--- a/DoAnCuoiKy/thtrinh.docx
+++ b/DoAnCuoiKy/thtrinh.docx
@@ -504,6 +504,882 @@
         </w:rPr>
         <w:t>: Kiểm tra sự tương quan giữa các biến.</w:t>
       </w:r>
+    </w:p>
+    <w:p>
+      <w:pPr>
+        <w:rPr>
+          <w:rFonts w:ascii="Times New Roman" w:eastAsia="Times New Roman" w:hAnsi="Times New Roman" w:cs="Times New Roman"/>
+          <w:sz w:val="24"/>
+          <w:szCs w:val="24"/>
+        </w:rPr>
+      </w:pPr>
+      <w:r>
+        <w:rPr>
+          <w:rFonts w:ascii="Times New Roman" w:eastAsia="Times New Roman" w:hAnsi="Times New Roman" w:cs="Times New Roman"/>
+          <w:sz w:val="24"/>
+          <w:szCs w:val="24"/>
+        </w:rPr>
+        <w:br w:type="page"/>
+      </w:r>
+    </w:p>
+    <w:p>
+      <w:pPr>
+        <w:pStyle w:val="Heading2"/>
+      </w:pPr>
+      <w:r>
+        <w:lastRenderedPageBreak/>
+        <w:t>ARIMA là gì?</w:t>
+      </w:r>
+    </w:p>
+    <w:p>
+      <w:pPr>
+        <w:pStyle w:val="Heading2"/>
+      </w:pPr>
+      <w:r>
+        <w:t>Mô hình ARIMA là gì?</w:t>
+      </w:r>
+    </w:p>
+    <w:p>
+      <w:pPr>
+        <w:numPr>
+          <w:ilvl w:val="0"/>
+          <w:numId w:val="17"/>
+        </w:numPr>
+        <w:spacing w:before="100" w:beforeAutospacing="1" w:after="100" w:afterAutospacing="1" w:line="240" w:lineRule="auto"/>
+      </w:pPr>
+      <w:r>
+        <w:rPr>
+          <w:rStyle w:val="Strong"/>
+        </w:rPr>
+        <w:t>ARIMA</w:t>
+      </w:r>
+      <w:r>
+        <w:t xml:space="preserve"> (Autoregressive Integrated Moving Average) là một mô hình thống kê chuyên dùng trong phân tích chuỗi thời gian.</w:t>
+      </w:r>
+    </w:p>
+    <w:p>
+      <w:pPr>
+        <w:numPr>
+          <w:ilvl w:val="0"/>
+          <w:numId w:val="17"/>
+        </w:numPr>
+        <w:spacing w:before="100" w:beforeAutospacing="1" w:after="100" w:afterAutospacing="1" w:line="240" w:lineRule="auto"/>
+      </w:pPr>
+      <w:r>
+        <w:t>Nó gồm 3 thành phần chính:</w:t>
+      </w:r>
+    </w:p>
+    <w:p>
+      <w:pPr>
+        <w:numPr>
+          <w:ilvl w:val="1"/>
+          <w:numId w:val="17"/>
+        </w:numPr>
+        <w:spacing w:before="100" w:beforeAutospacing="1" w:after="100" w:afterAutospacing="1" w:line="240" w:lineRule="auto"/>
+      </w:pPr>
+      <w:r>
+        <w:rPr>
+          <w:rStyle w:val="Strong"/>
+        </w:rPr>
+        <w:t>AR (Autoregressive)</w:t>
+      </w:r>
+      <w:r>
+        <w:t xml:space="preserve"> – Hồi quy tự hồi: Chuỗi hiện tại phụ thuộc vào các giá trị trước đó.</w:t>
+      </w:r>
+    </w:p>
+    <w:p>
+      <w:pPr>
+        <w:numPr>
+          <w:ilvl w:val="1"/>
+          <w:numId w:val="17"/>
+        </w:numPr>
+        <w:spacing w:before="100" w:beforeAutospacing="1" w:after="100" w:afterAutospacing="1" w:line="240" w:lineRule="auto"/>
+      </w:pPr>
+      <w:r>
+        <w:rPr>
+          <w:rStyle w:val="Strong"/>
+        </w:rPr>
+        <w:t>I (Integrated)</w:t>
+      </w:r>
+      <w:r>
+        <w:t xml:space="preserve"> – Sai phân: Ta sẽ lấy sai phân dữ liệu (tức tính mức thay đổi giữa các thời điểm) để biến chuỗi trở nên ổn định (stationary).</w:t>
+      </w:r>
+    </w:p>
+    <w:p>
+      <w:pPr>
+        <w:numPr>
+          <w:ilvl w:val="1"/>
+          <w:numId w:val="17"/>
+        </w:numPr>
+        <w:spacing w:before="100" w:beforeAutospacing="1" w:after="100" w:afterAutospacing="1" w:line="240" w:lineRule="auto"/>
+      </w:pPr>
+      <w:r>
+        <w:rPr>
+          <w:rStyle w:val="Strong"/>
+        </w:rPr>
+        <w:t>MA (Moving Average)</w:t>
+      </w:r>
+      <w:r>
+        <w:t xml:space="preserve"> – Trung bình trượt: Chuỗi hiện tại phụ thuộc vào nhiễu (phần sai số) của những thời điểm trước.</w:t>
+      </w:r>
+    </w:p>
+    <w:p>
+      <w:pPr>
+        <w:pStyle w:val="NormalWeb"/>
+      </w:pPr>
+      <w:r>
+        <w:t>Khi ghi ARIMA(p, d, q), ta hiểu:</w:t>
+      </w:r>
+    </w:p>
+    <w:p>
+      <w:pPr>
+        <w:numPr>
+          <w:ilvl w:val="0"/>
+          <w:numId w:val="18"/>
+        </w:numPr>
+        <w:spacing w:before="100" w:beforeAutospacing="1" w:after="100" w:afterAutospacing="1" w:line="240" w:lineRule="auto"/>
+      </w:pPr>
+      <w:r>
+        <w:rPr>
+          <w:rStyle w:val="Strong"/>
+        </w:rPr>
+        <w:t>p</w:t>
+      </w:r>
+      <w:r>
+        <w:t>: Bậc của AR (số giá trị trễ của chuỗi đầu vào).</w:t>
+      </w:r>
+    </w:p>
+    <w:p>
+      <w:pPr>
+        <w:numPr>
+          <w:ilvl w:val="0"/>
+          <w:numId w:val="18"/>
+        </w:numPr>
+        <w:spacing w:before="100" w:beforeAutospacing="1" w:after="100" w:afterAutospacing="1" w:line="240" w:lineRule="auto"/>
+      </w:pPr>
+      <w:r>
+        <w:rPr>
+          <w:rStyle w:val="Strong"/>
+        </w:rPr>
+        <w:t>d</w:t>
+      </w:r>
+      <w:r>
+        <w:t>: Số lần lấy sai phân (để biến dữ liệu thành dạng tĩnh, không còn xu hướng tăng/giảm quá mạnh).</w:t>
+      </w:r>
+    </w:p>
+    <w:p>
+      <w:pPr>
+        <w:numPr>
+          <w:ilvl w:val="0"/>
+          <w:numId w:val="18"/>
+        </w:numPr>
+        <w:spacing w:before="100" w:beforeAutospacing="1" w:after="100" w:afterAutospacing="1" w:line="240" w:lineRule="auto"/>
+      </w:pPr>
+      <w:r>
+        <w:rPr>
+          <w:rStyle w:val="Strong"/>
+        </w:rPr>
+        <w:t>q</w:t>
+      </w:r>
+      <w:r>
+        <w:t>: Bậc của MA (số giá trị trễ của nhiễu).</w:t>
+      </w:r>
+    </w:p>
+    <w:p>
+      <w:pPr>
+        <w:spacing w:after="0"/>
+      </w:pPr>
+      <w:r>
+        <w:pict>
+          <v:rect id="_x0000_i1043" style="width:0;height:1.5pt" o:hralign="center" o:hrstd="t" o:hr="t" fillcolor="#a0a0a0" stroked="f"/>
+        </w:pict>
+      </w:r>
+    </w:p>
+    <w:p>
+      <w:pPr>
+        <w:pStyle w:val="Heading2"/>
+      </w:pPr>
+      <w:r>
+        <w:t>2. Tại sao dùng ARIMA để dự đoán số lượng khách du lịch?</w:t>
+      </w:r>
+    </w:p>
+    <w:p>
+      <w:pPr>
+        <w:numPr>
+          <w:ilvl w:val="0"/>
+          <w:numId w:val="19"/>
+        </w:numPr>
+        <w:spacing w:before="100" w:beforeAutospacing="1" w:after="100" w:afterAutospacing="1" w:line="240" w:lineRule="auto"/>
+      </w:pPr>
+      <w:r>
+        <w:t xml:space="preserve">Trong chuỗi thời gian về du lịch (ví dụ: số du khách hàng tháng/năm), thường có </w:t>
+      </w:r>
+      <w:r>
+        <w:rPr>
+          <w:rStyle w:val="Strong"/>
+        </w:rPr>
+        <w:t>xu hướng</w:t>
+      </w:r>
+      <w:r>
+        <w:t xml:space="preserve"> (trend) tăng/giảm theo mùa, theo năm.</w:t>
+      </w:r>
+    </w:p>
+    <w:p>
+      <w:pPr>
+        <w:numPr>
+          <w:ilvl w:val="0"/>
+          <w:numId w:val="19"/>
+        </w:numPr>
+        <w:spacing w:before="100" w:beforeAutospacing="1" w:after="100" w:afterAutospacing="1" w:line="240" w:lineRule="auto"/>
+      </w:pPr>
+      <w:r>
+        <w:t>ARIMA sẽ “tự động” xử lý:</w:t>
+      </w:r>
+    </w:p>
+    <w:p>
+      <w:pPr>
+        <w:numPr>
+          <w:ilvl w:val="1"/>
+          <w:numId w:val="19"/>
+        </w:numPr>
+        <w:spacing w:before="100" w:beforeAutospacing="1" w:after="100" w:afterAutospacing="1" w:line="240" w:lineRule="auto"/>
+      </w:pPr>
+      <w:r>
+        <w:rPr>
+          <w:rStyle w:val="Strong"/>
+        </w:rPr>
+        <w:t>Phần xu hướng</w:t>
+      </w:r>
+      <w:r>
+        <w:t>: nhờ bước tích hợp (d) là lấy sai phân, giúp chuỗi được ổn định hơn.</w:t>
+      </w:r>
+    </w:p>
+    <w:p>
+      <w:pPr>
+        <w:numPr>
+          <w:ilvl w:val="1"/>
+          <w:numId w:val="19"/>
+        </w:numPr>
+        <w:spacing w:before="100" w:beforeAutospacing="1" w:after="100" w:afterAutospacing="1" w:line="240" w:lineRule="auto"/>
+      </w:pPr>
+      <w:r>
+        <w:rPr>
+          <w:rStyle w:val="Strong"/>
+        </w:rPr>
+        <w:t>Độ trễ theo thời gian</w:t>
+      </w:r>
+      <w:r>
+        <w:t>: thành phần AR cho phép mô hình “nhìn” về các kỳ trước.</w:t>
+      </w:r>
+    </w:p>
+    <w:p>
+      <w:pPr>
+        <w:numPr>
+          <w:ilvl w:val="1"/>
+          <w:numId w:val="19"/>
+        </w:numPr>
+        <w:spacing w:before="100" w:beforeAutospacing="1" w:after="100" w:afterAutospacing="1" w:line="240" w:lineRule="auto"/>
+      </w:pPr>
+      <w:r>
+        <w:rPr>
+          <w:rStyle w:val="Strong"/>
+        </w:rPr>
+        <w:t>Tính ngẫu nhiên</w:t>
+      </w:r>
+      <w:r>
+        <w:t>: thành phần MA giúp hiệu chỉnh biến động ngẫu nhiên.</w:t>
+      </w:r>
+    </w:p>
+    <w:p>
+      <w:pPr>
+        <w:pStyle w:val="NormalWeb"/>
+      </w:pPr>
+      <w:r>
+        <w:t xml:space="preserve">Ngoài ra, nếu dữ liệu có tính </w:t>
+      </w:r>
+      <w:r>
+        <w:rPr>
+          <w:rStyle w:val="Strong"/>
+        </w:rPr>
+        <w:t>mùa vụ mạnh</w:t>
+      </w:r>
+      <w:r>
+        <w:t xml:space="preserve"> (ví dụ khách du lịch tăng đột biến vào mùa hè), thì mô hình ARIMA có thể được mở rộng thành </w:t>
+      </w:r>
+      <w:r>
+        <w:rPr>
+          <w:rStyle w:val="Strong"/>
+        </w:rPr>
+        <w:t>SARIMA</w:t>
+      </w:r>
+      <w:r>
+        <w:t xml:space="preserve"> (Seasonal ARIMA) để xử lý đặc tính mùa vụ. Nhưng nhìn chung, nền tảng cơ bản là ARIMA.</w:t>
+      </w:r>
+    </w:p>
+    <w:p>
+      <w:pPr>
+        <w:pStyle w:val="NormalWeb"/>
+      </w:pPr>
+      <w:r>
+        <w:t>ARIMA thường được dùng nhiều trong kinh tế, tài chính, và dự báo nhu cầu.</w:t>
+      </w:r>
+    </w:p>
+    <w:p>
+      <w:r>
+        <w:pict>
+          <v:rect id="_x0000_i1044" style="width:0;height:1.5pt" o:hralign="center" o:hrstd="t" o:hr="t" fillcolor="#a0a0a0" stroked="f"/>
+        </w:pict>
+      </w:r>
+    </w:p>
+    <w:p>
+      <w:pPr>
+        <w:pStyle w:val="Heading2"/>
+      </w:pPr>
+      <w:r>
+        <w:t>3. Quy trình để dự đoán số lượng khách du lịch bằng ARIMA</w:t>
+      </w:r>
+    </w:p>
+    <w:p>
+      <w:pPr>
+        <w:pStyle w:val="NormalWeb"/>
+        <w:numPr>
+          <w:ilvl w:val="0"/>
+          <w:numId w:val="20"/>
+        </w:numPr>
+      </w:pPr>
+      <w:r>
+        <w:rPr>
+          <w:rStyle w:val="Strong"/>
+        </w:rPr>
+        <w:t>Thu thập và làm sạch dữ liệu</w:t>
+      </w:r>
+    </w:p>
+    <w:p>
+      <w:pPr>
+        <w:numPr>
+          <w:ilvl w:val="1"/>
+          <w:numId w:val="20"/>
+        </w:numPr>
+        <w:spacing w:before="100" w:beforeAutospacing="1" w:after="100" w:afterAutospacing="1" w:line="240" w:lineRule="auto"/>
+      </w:pPr>
+      <w:r>
+        <w:t>Thu thập số liệu khách du lịch trong quá khứ (theo tháng/năm).</w:t>
+      </w:r>
+    </w:p>
+    <w:p>
+      <w:pPr>
+        <w:numPr>
+          <w:ilvl w:val="1"/>
+          <w:numId w:val="20"/>
+        </w:numPr>
+        <w:spacing w:before="100" w:beforeAutospacing="1" w:after="100" w:afterAutospacing="1" w:line="240" w:lineRule="auto"/>
+      </w:pPr>
+      <w:r>
+        <w:t>Kiểm tra dữ liệu bị thiếu, ngoại lệ, đột biến...</w:t>
+      </w:r>
+    </w:p>
+    <w:p>
+      <w:pPr>
+        <w:pStyle w:val="NormalWeb"/>
+        <w:numPr>
+          <w:ilvl w:val="0"/>
+          <w:numId w:val="20"/>
+        </w:numPr>
+      </w:pPr>
+      <w:r>
+        <w:rPr>
+          <w:rStyle w:val="Strong"/>
+        </w:rPr>
+        <w:t>Khám phá và kiểm tra tính dừng của chuỗi</w:t>
+      </w:r>
+    </w:p>
+    <w:p>
+      <w:pPr>
+        <w:numPr>
+          <w:ilvl w:val="1"/>
+          <w:numId w:val="20"/>
+        </w:numPr>
+        <w:spacing w:before="100" w:beforeAutospacing="1" w:after="100" w:afterAutospacing="1" w:line="240" w:lineRule="auto"/>
+      </w:pPr>
+      <w:r>
+        <w:t>Plot dữ liệu (hoặc thống kê) để xem xu hướng, tính mùa vụ.</w:t>
+      </w:r>
+    </w:p>
+    <w:p>
+      <w:pPr>
+        <w:numPr>
+          <w:ilvl w:val="1"/>
+          <w:numId w:val="20"/>
+        </w:numPr>
+        <w:spacing w:before="100" w:beforeAutospacing="1" w:after="100" w:afterAutospacing="1" w:line="240" w:lineRule="auto"/>
+      </w:pPr>
+      <w:r>
+        <w:t>Dùng các phép kiểm định (ADF test, KPSS test) để xem dữ liệu đã dừng chưa.</w:t>
+      </w:r>
+    </w:p>
+    <w:p>
+      <w:pPr>
+        <w:numPr>
+          <w:ilvl w:val="1"/>
+          <w:numId w:val="20"/>
+        </w:numPr>
+        <w:spacing w:before="100" w:beforeAutospacing="1" w:after="100" w:afterAutospacing="1" w:line="240" w:lineRule="auto"/>
+      </w:pPr>
+      <w:r>
+        <w:t xml:space="preserve">Nếu không dừng, ta </w:t>
+      </w:r>
+      <w:r>
+        <w:rPr>
+          <w:rStyle w:val="Strong"/>
+        </w:rPr>
+        <w:t>lấy sai phân</w:t>
+      </w:r>
+      <w:r>
+        <w:t xml:space="preserve"> (1 lần, 2 lần...) đến khi nào chuỗi tương đối ổn định.</w:t>
+      </w:r>
+    </w:p>
+    <w:p>
+      <w:pPr>
+        <w:pStyle w:val="NormalWeb"/>
+        <w:numPr>
+          <w:ilvl w:val="0"/>
+          <w:numId w:val="20"/>
+        </w:numPr>
+      </w:pPr>
+      <w:r>
+        <w:rPr>
+          <w:rStyle w:val="Strong"/>
+        </w:rPr>
+        <w:lastRenderedPageBreak/>
+        <w:t>Xác định p, d, q</w:t>
+      </w:r>
+    </w:p>
+    <w:p>
+      <w:pPr>
+        <w:numPr>
+          <w:ilvl w:val="1"/>
+          <w:numId w:val="20"/>
+        </w:numPr>
+        <w:spacing w:before="100" w:beforeAutospacing="1" w:after="100" w:afterAutospacing="1" w:line="240" w:lineRule="auto"/>
+      </w:pPr>
+      <w:r>
+        <w:rPr>
+          <w:rStyle w:val="Strong"/>
+        </w:rPr>
+        <w:t>d</w:t>
+      </w:r>
+      <w:r>
+        <w:t>: số lần sai phân cần thiết (xác định từ bước trên).</w:t>
+      </w:r>
+    </w:p>
+    <w:p>
+      <w:pPr>
+        <w:numPr>
+          <w:ilvl w:val="1"/>
+          <w:numId w:val="20"/>
+        </w:numPr>
+        <w:spacing w:before="100" w:beforeAutospacing="1" w:after="100" w:afterAutospacing="1" w:line="240" w:lineRule="auto"/>
+      </w:pPr>
+      <w:r>
+        <w:rPr>
+          <w:rStyle w:val="Strong"/>
+        </w:rPr>
+        <w:t>p</w:t>
+      </w:r>
+      <w:r>
+        <w:t>: xem xét biểu đồ PACF (Partial Autocorrelation) để chọn bậc AR.</w:t>
+      </w:r>
+    </w:p>
+    <w:p>
+      <w:pPr>
+        <w:numPr>
+          <w:ilvl w:val="1"/>
+          <w:numId w:val="20"/>
+        </w:numPr>
+        <w:spacing w:before="100" w:beforeAutospacing="1" w:after="100" w:afterAutospacing="1" w:line="240" w:lineRule="auto"/>
+      </w:pPr>
+      <w:r>
+        <w:rPr>
+          <w:rStyle w:val="Strong"/>
+        </w:rPr>
+        <w:t>q</w:t>
+      </w:r>
+      <w:r>
+        <w:t>: xem xét biểu đồ ACF (Autocorrelation) để chọn bậc MA.</w:t>
+      </w:r>
+    </w:p>
+    <w:p>
+      <w:pPr>
+        <w:numPr>
+          <w:ilvl w:val="1"/>
+          <w:numId w:val="20"/>
+        </w:numPr>
+        <w:spacing w:before="100" w:beforeAutospacing="1" w:after="100" w:afterAutospacing="1" w:line="240" w:lineRule="auto"/>
+      </w:pPr>
+      <w:r>
+        <w:t>Hoặc sử dụng tiêu chí AIC/BIC để so sánh nhiều bộ (p, d, q) và chọn mô hình tối ưu.</w:t>
+      </w:r>
+    </w:p>
+    <w:p>
+      <w:pPr>
+        <w:pStyle w:val="NormalWeb"/>
+        <w:numPr>
+          <w:ilvl w:val="0"/>
+          <w:numId w:val="20"/>
+        </w:numPr>
+      </w:pPr>
+      <w:r>
+        <w:rPr>
+          <w:rStyle w:val="Strong"/>
+        </w:rPr>
+        <w:t>Xây dựng mô hình và ước lượng tham số</w:t>
+      </w:r>
+    </w:p>
+    <w:p>
+      <w:pPr>
+        <w:numPr>
+          <w:ilvl w:val="1"/>
+          <w:numId w:val="20"/>
+        </w:numPr>
+        <w:spacing w:before="100" w:beforeAutospacing="1" w:after="100" w:afterAutospacing="1" w:line="240" w:lineRule="auto"/>
+      </w:pPr>
+      <w:r>
+        <w:t xml:space="preserve">Sử dụng các thư viện như </w:t>
+      </w:r>
+      <w:r>
+        <w:rPr>
+          <w:rStyle w:val="HTMLCode"/>
+          <w:rFonts w:eastAsiaTheme="minorHAnsi"/>
+        </w:rPr>
+        <w:t>statsmodels</w:t>
+      </w:r>
+      <w:r>
+        <w:t xml:space="preserve"> (Python) hoặc các công cụ thống kê khác.</w:t>
+      </w:r>
+    </w:p>
+    <w:p>
+      <w:pPr>
+        <w:numPr>
+          <w:ilvl w:val="1"/>
+          <w:numId w:val="20"/>
+        </w:numPr>
+        <w:spacing w:before="100" w:beforeAutospacing="1" w:after="100" w:afterAutospacing="1" w:line="240" w:lineRule="auto"/>
+      </w:pPr>
+      <w:r>
+        <w:t>Mô hình sẽ tự ước lượng tham số AR, MA từ dữ liệu.</w:t>
+      </w:r>
+    </w:p>
+    <w:p>
+      <w:pPr>
+        <w:pStyle w:val="NormalWeb"/>
+        <w:numPr>
+          <w:ilvl w:val="0"/>
+          <w:numId w:val="20"/>
+        </w:numPr>
+      </w:pPr>
+      <w:r>
+        <w:rPr>
+          <w:rStyle w:val="Strong"/>
+        </w:rPr>
+        <w:t>Kiểm tra mô hình</w:t>
+      </w:r>
+    </w:p>
+    <w:p>
+      <w:pPr>
+        <w:numPr>
+          <w:ilvl w:val="1"/>
+          <w:numId w:val="20"/>
+        </w:numPr>
+        <w:spacing w:before="100" w:beforeAutospacing="1" w:after="100" w:afterAutospacing="1" w:line="240" w:lineRule="auto"/>
+      </w:pPr>
+      <w:r>
+        <w:t>Kiểm tra phần dư (residuals) xem có còn tự tương quan (autocorrelation) hay không.</w:t>
+      </w:r>
+    </w:p>
+    <w:p>
+      <w:pPr>
+        <w:numPr>
+          <w:ilvl w:val="1"/>
+          <w:numId w:val="20"/>
+        </w:numPr>
+        <w:spacing w:before="100" w:beforeAutospacing="1" w:after="100" w:afterAutospacing="1" w:line="240" w:lineRule="auto"/>
+      </w:pPr>
+      <w:r>
+        <w:t>Nếu phần dư vẫn chưa là “white noise” (nhiễu trắng), ta tiếp tục chỉnh (p, d, q).</w:t>
+      </w:r>
+    </w:p>
+    <w:p>
+      <w:pPr>
+        <w:pStyle w:val="NormalWeb"/>
+        <w:numPr>
+          <w:ilvl w:val="0"/>
+          <w:numId w:val="20"/>
+        </w:numPr>
+      </w:pPr>
+      <w:r>
+        <w:rPr>
+          <w:rStyle w:val="Strong"/>
+        </w:rPr>
+        <w:t>Dự báo</w:t>
+      </w:r>
+    </w:p>
+    <w:p>
+      <w:pPr>
+        <w:numPr>
+          <w:ilvl w:val="1"/>
+          <w:numId w:val="20"/>
+        </w:numPr>
+        <w:spacing w:before="100" w:beforeAutospacing="1" w:after="100" w:afterAutospacing="1" w:line="240" w:lineRule="auto"/>
+      </w:pPr>
+      <w:r>
+        <w:t>Khi mô hình ổn định, ta dự báo số lượng khách du lịch cho giai đoạn tiếp theo (tháng/năm tiếp theo).</w:t>
+      </w:r>
+    </w:p>
+    <w:p>
+      <w:pPr>
+        <w:numPr>
+          <w:ilvl w:val="1"/>
+          <w:numId w:val="20"/>
+        </w:numPr>
+        <w:spacing w:before="100" w:beforeAutospacing="1" w:after="100" w:afterAutospacing="1" w:line="240" w:lineRule="auto"/>
+      </w:pPr>
+      <w:r>
+        <w:t>Kết quả dự báo thường dưới dạng khoảng tin cậy (confidence interval), ví dụ: “Tháng 1 năm sau, dự đoán X khách ± sai số”.</w:t>
+      </w:r>
+    </w:p>
+    <w:p>
+      <w:pPr>
+        <w:spacing w:after="0"/>
+      </w:pPr>
+      <w:r>
+        <w:pict>
+          <v:rect id="_x0000_i1037" style="width:0;height:1.5pt" o:hralign="center" o:hrstd="t" o:hr="t" fillcolor="#a0a0a0" stroked="f"/>
+        </w:pict>
+      </w:r>
+    </w:p>
+    <w:p>
+      <w:pPr>
+        <w:pStyle w:val="Heading2"/>
+      </w:pPr>
+      <w:r>
+        <w:t>Lưu ý cá nhân khi dùng ARIMA</w:t>
+      </w:r>
+    </w:p>
+    <w:p>
+      <w:pPr>
+        <w:pStyle w:val="NormalWeb"/>
+        <w:numPr>
+          <w:ilvl w:val="0"/>
+          <w:numId w:val="16"/>
+        </w:numPr>
+      </w:pPr>
+      <w:r>
+        <w:rPr>
+          <w:rStyle w:val="Strong"/>
+        </w:rPr>
+        <w:t>Ưu điểm:</w:t>
+      </w:r>
+    </w:p>
+    <w:p>
+      <w:pPr>
+        <w:numPr>
+          <w:ilvl w:val="1"/>
+          <w:numId w:val="16"/>
+        </w:numPr>
+        <w:spacing w:before="100" w:beforeAutospacing="1" w:after="100" w:afterAutospacing="1" w:line="240" w:lineRule="auto"/>
+      </w:pPr>
+      <w:r>
+        <w:t>Mô hình tương đối đơn giản, dễ giải thích.</w:t>
+      </w:r>
+    </w:p>
+    <w:p>
+      <w:pPr>
+        <w:numPr>
+          <w:ilvl w:val="1"/>
+          <w:numId w:val="16"/>
+        </w:numPr>
+        <w:spacing w:before="100" w:beforeAutospacing="1" w:after="100" w:afterAutospacing="1" w:line="240" w:lineRule="auto"/>
+      </w:pPr>
+      <w:r>
+        <w:t>Thường cho kết quả dự báo tốt khi chuỗi có tính mùa vụ hoặc xu hướng không quá phức tạp (có thể mở rộng thành SARIMA, SARIMAX...).</w:t>
+      </w:r>
+    </w:p>
+    <w:p>
+      <w:pPr>
+        <w:pStyle w:val="NormalWeb"/>
+        <w:numPr>
+          <w:ilvl w:val="0"/>
+          <w:numId w:val="16"/>
+        </w:numPr>
+      </w:pPr>
+      <w:r>
+        <w:rPr>
+          <w:rStyle w:val="Strong"/>
+        </w:rPr>
+        <w:t>Nhược điểm:</w:t>
+      </w:r>
+    </w:p>
+    <w:p>
+      <w:pPr>
+        <w:numPr>
+          <w:ilvl w:val="1"/>
+          <w:numId w:val="16"/>
+        </w:numPr>
+        <w:spacing w:before="100" w:beforeAutospacing="1" w:after="100" w:afterAutospacing="1" w:line="240" w:lineRule="auto"/>
+      </w:pPr>
+      <w:r>
+        <w:t>Yêu cầu chuỗi thời gian cần có tính dừng, phải xử lý bằng sai phân. Nếu chuỗi có yếu tố phi tuyến (phi tuyến mạnh) hay mang tính mùa vụ phức tạp thì ARIMA nguyên bản đôi khi không đủ tốt.</w:t>
+      </w:r>
+    </w:p>
+    <w:p>
+      <w:pPr>
+        <w:numPr>
+          <w:ilvl w:val="1"/>
+          <w:numId w:val="16"/>
+        </w:numPr>
+        <w:spacing w:before="100" w:beforeAutospacing="1" w:after="100" w:afterAutospacing="1" w:line="240" w:lineRule="auto"/>
+      </w:pPr>
+      <w:r>
+        <w:t>Việc chọn p, d, q tối ưu có thể mất thời gian nếu dữ liệu lớn hoặc phức tạp.</w:t>
+      </w:r>
+    </w:p>
+    <w:p>
+      <w:pPr>
+        <w:pStyle w:val="NormalWeb"/>
+        <w:numPr>
+          <w:ilvl w:val="0"/>
+          <w:numId w:val="16"/>
+        </w:numPr>
+      </w:pPr>
+      <w:r>
+        <w:rPr>
+          <w:rStyle w:val="Strong"/>
+        </w:rPr>
+        <w:t>Ý kiến cá nhân (chính kiến riêng):</w:t>
+      </w:r>
+    </w:p>
+    <w:p>
+      <w:pPr>
+        <w:numPr>
+          <w:ilvl w:val="1"/>
+          <w:numId w:val="16"/>
+        </w:numPr>
+        <w:spacing w:before="100" w:beforeAutospacing="1" w:after="100" w:afterAutospacing="1" w:line="240" w:lineRule="auto"/>
+      </w:pPr>
+      <w:r>
+        <w:t>Theo mình, ARIMA phù hợp cho những dự án vừa và nhỏ, dữ liệu ít biến động đột biến (shock) hoặc không có yếu tố phi tuyến nặng. Với các chuỗi mang tính mùa vụ rõ (như doanh thu tháng, nhiệt độ tuần...), nên mở rộng sang SARIMA.</w:t>
+      </w:r>
+    </w:p>
+    <w:p>
+      <w:pPr>
+        <w:pStyle w:val="Heading2"/>
+      </w:pPr>
+      <w:r>
+        <w:t>Tóm tắt cho bài thuyết trình</w:t>
+      </w:r>
+    </w:p>
+    <w:p>
+      <w:pPr>
+        <w:numPr>
+          <w:ilvl w:val="0"/>
+          <w:numId w:val="21"/>
+        </w:numPr>
+        <w:spacing w:before="100" w:beforeAutospacing="1" w:after="100" w:afterAutospacing="1" w:line="240" w:lineRule="auto"/>
+      </w:pPr>
+      <w:r>
+        <w:rPr>
+          <w:rStyle w:val="Strong"/>
+        </w:rPr>
+        <w:t>Giới thiệu mô hình ARIMA</w:t>
+      </w:r>
+      <w:r>
+        <w:t>: Là công cụ truyền thống nhưng vô cùng “lâu đời” và hiệu quả để phân tích chuỗi thời gian.</w:t>
+      </w:r>
+    </w:p>
+    <w:p>
+      <w:pPr>
+        <w:numPr>
+          <w:ilvl w:val="0"/>
+          <w:numId w:val="21"/>
+        </w:numPr>
+        <w:spacing w:before="100" w:beforeAutospacing="1" w:after="100" w:afterAutospacing="1" w:line="240" w:lineRule="auto"/>
+      </w:pPr>
+      <w:r>
+        <w:rPr>
+          <w:rStyle w:val="Strong"/>
+        </w:rPr>
+        <w:t>Cấu trúc mô hình</w:t>
+      </w:r>
+      <w:r>
+        <w:t>: AR (hồi quy tự hồi), I (sai phân), MA (trung bình trượt).</w:t>
+      </w:r>
+    </w:p>
+    <w:p>
+      <w:pPr>
+        <w:numPr>
+          <w:ilvl w:val="0"/>
+          <w:numId w:val="21"/>
+        </w:numPr>
+        <w:spacing w:before="100" w:beforeAutospacing="1" w:after="100" w:afterAutospacing="1" w:line="240" w:lineRule="auto"/>
+      </w:pPr>
+      <w:r>
+        <w:rPr>
+          <w:rStyle w:val="Strong"/>
+        </w:rPr>
+        <w:t>Quy trình</w:t>
+      </w:r>
+      <w:r>
+        <w:t>: (1) Kiểm tra dữ liệu -&gt; (2) Sai phân -&gt; (3) Tìm p, d, q -&gt; (4) Huấn luyện -&gt; (5) Kiểm tra -&gt; (6) Dự báo.</w:t>
+      </w:r>
+    </w:p>
+    <w:p>
+      <w:pPr>
+        <w:numPr>
+          <w:ilvl w:val="0"/>
+          <w:numId w:val="21"/>
+        </w:numPr>
+        <w:spacing w:before="100" w:beforeAutospacing="1" w:after="100" w:afterAutospacing="1" w:line="240" w:lineRule="auto"/>
+      </w:pPr>
+      <w:r>
+        <w:rPr>
+          <w:rStyle w:val="Strong"/>
+        </w:rPr>
+        <w:t>Ứng dụng cho khách du lịch</w:t>
+      </w:r>
+      <w:r>
+        <w:t>: Số liệu khách du lịch tháng/năm, xử lý xu hướng và mùa vụ, mô hình cho ra dự báo + khoảng tin cậy.</w:t>
+      </w:r>
+    </w:p>
+    <w:p>
+      <w:pPr>
+        <w:numPr>
+          <w:ilvl w:val="0"/>
+          <w:numId w:val="21"/>
+        </w:numPr>
+        <w:spacing w:before="100" w:beforeAutospacing="1" w:after="100" w:afterAutospacing="1" w:line="240" w:lineRule="auto"/>
+      </w:pPr>
+      <w:r>
+        <w:rPr>
+          <w:rStyle w:val="Strong"/>
+        </w:rPr>
+        <w:t>Kết luận</w:t>
+      </w:r>
+      <w:r>
+        <w:t>: ARIMA vẫn rất hiệu quả trong tình huống dữ liệu không quá phức tạp hoặc đã được làm sạch xu hướng và mùa vụ cẩn thận.</w:t>
+      </w:r>
+    </w:p>
+    <w:p>
+      <w:pPr>
+        <w:spacing w:before="100" w:beforeAutospacing="1" w:after="100" w:afterAutospacing="1" w:line="240" w:lineRule="auto"/>
+        <w:ind w:left="720"/>
+        <w:rPr>
+          <w:rFonts w:ascii="Times New Roman" w:eastAsia="Times New Roman" w:hAnsi="Times New Roman" w:cs="Times New Roman"/>
+          <w:sz w:val="24"/>
+          <w:szCs w:val="24"/>
+        </w:rPr>
+      </w:pPr>
+      <w:bookmarkStart w:id="0" w:name="_GoBack"/>
+      <w:bookmarkEnd w:id="0"/>
     </w:p>
     <w:p>
       <w:pPr>
@@ -2909,10 +3785,7 @@
         <w:t>Nếu bạn muốn đi sâu vào phân tích hoặc tinh chỉnh mô hình, mình sẵn sàng hỗ trợ thêm!</w:t>
       </w:r>
     </w:p>
-    <w:p>
-      <w:bookmarkStart w:id="0" w:name="_GoBack"/>
-      <w:bookmarkEnd w:id="0"/>
-    </w:p>
+    <w:p/>
     <w:sectPr>
       <w:pgSz w:w="12240" w:h="15840"/>
       <w:pgMar w:top="1440" w:right="1440" w:bottom="1440" w:left="1440" w:header="720" w:footer="720" w:gutter="0"/>
@@ -3192,6 +4065,155 @@
     </w:lvl>
   </w:abstractNum>
   <w:abstractNum w:abstractNumId="2" w15:restartNumberingAfterBreak="0">
+    <w:nsid w:val="16A266EF"/>
+    <w:multiLevelType w:val="multilevel"/>
+    <w:tmpl w:val="69BCBA92"/>
+    <w:lvl w:ilvl="0">
+      <w:start w:val="1"/>
+      <w:numFmt w:val="bullet"/>
+      <w:lvlText w:val=""/>
+      <w:lvlJc w:val="left"/>
+      <w:pPr>
+        <w:tabs>
+          <w:tab w:val="num" w:pos="720"/>
+        </w:tabs>
+        <w:ind w:left="720" w:hanging="360"/>
+      </w:pPr>
+      <w:rPr>
+        <w:rFonts w:ascii="Symbol" w:hAnsi="Symbol" w:hint="default"/>
+        <w:sz w:val="20"/>
+      </w:rPr>
+    </w:lvl>
+    <w:lvl w:ilvl="1">
+      <w:start w:val="1"/>
+      <w:numFmt w:val="bullet"/>
+      <w:lvlText w:val="o"/>
+      <w:lvlJc w:val="left"/>
+      <w:pPr>
+        <w:tabs>
+          <w:tab w:val="num" w:pos="1440"/>
+        </w:tabs>
+        <w:ind w:left="1440" w:hanging="360"/>
+      </w:pPr>
+      <w:rPr>
+        <w:rFonts w:ascii="Courier New" w:hAnsi="Courier New" w:hint="default"/>
+        <w:sz w:val="20"/>
+      </w:rPr>
+    </w:lvl>
+    <w:lvl w:ilvl="2" w:tentative="1">
+      <w:start w:val="1"/>
+      <w:numFmt w:val="bullet"/>
+      <w:lvlText w:val=""/>
+      <w:lvlJc w:val="left"/>
+      <w:pPr>
+        <w:tabs>
+          <w:tab w:val="num" w:pos="2160"/>
+        </w:tabs>
+        <w:ind w:left="2160" w:hanging="360"/>
+      </w:pPr>
+      <w:rPr>
+        <w:rFonts w:ascii="Wingdings" w:hAnsi="Wingdings" w:hint="default"/>
+        <w:sz w:val="20"/>
+      </w:rPr>
+    </w:lvl>
+    <w:lvl w:ilvl="3" w:tentative="1">
+      <w:start w:val="1"/>
+      <w:numFmt w:val="bullet"/>
+      <w:lvlText w:val=""/>
+      <w:lvlJc w:val="left"/>
+      <w:pPr>
+        <w:tabs>
+          <w:tab w:val="num" w:pos="2880"/>
+        </w:tabs>
+        <w:ind w:left="2880" w:hanging="360"/>
+      </w:pPr>
+      <w:rPr>
+        <w:rFonts w:ascii="Wingdings" w:hAnsi="Wingdings" w:hint="default"/>
+        <w:sz w:val="20"/>
+      </w:rPr>
+    </w:lvl>
+    <w:lvl w:ilvl="4" w:tentative="1">
+      <w:start w:val="1"/>
+      <w:numFmt w:val="bullet"/>
+      <w:lvlText w:val=""/>
+      <w:lvlJc w:val="left"/>
+      <w:pPr>
+        <w:tabs>
+          <w:tab w:val="num" w:pos="3600"/>
+        </w:tabs>
+        <w:ind w:left="3600" w:hanging="360"/>
+      </w:pPr>
+      <w:rPr>
+        <w:rFonts w:ascii="Wingdings" w:hAnsi="Wingdings" w:hint="default"/>
+        <w:sz w:val="20"/>
+      </w:rPr>
+    </w:lvl>
+    <w:lvl w:ilvl="5" w:tentative="1">
+      <w:start w:val="1"/>
+      <w:numFmt w:val="bullet"/>
+      <w:lvlText w:val=""/>
+      <w:lvlJc w:val="left"/>
+      <w:pPr>
+        <w:tabs>
+          <w:tab w:val="num" w:pos="4320"/>
+        </w:tabs>
+        <w:ind w:left="4320" w:hanging="360"/>
+      </w:pPr>
+      <w:rPr>
+        <w:rFonts w:ascii="Wingdings" w:hAnsi="Wingdings" w:hint="default"/>
+        <w:sz w:val="20"/>
+      </w:rPr>
+    </w:lvl>
+    <w:lvl w:ilvl="6" w:tentative="1">
+      <w:start w:val="1"/>
+      <w:numFmt w:val="bullet"/>
+      <w:lvlText w:val=""/>
+      <w:lvlJc w:val="left"/>
+      <w:pPr>
+        <w:tabs>
+          <w:tab w:val="num" w:pos="5040"/>
+        </w:tabs>
+        <w:ind w:left="5040" w:hanging="360"/>
+      </w:pPr>
+      <w:rPr>
+        <w:rFonts w:ascii="Wingdings" w:hAnsi="Wingdings" w:hint="default"/>
+        <w:sz w:val="20"/>
+      </w:rPr>
+    </w:lvl>
+    <w:lvl w:ilvl="7" w:tentative="1">
+      <w:start w:val="1"/>
+      <w:numFmt w:val="bullet"/>
+      <w:lvlText w:val=""/>
+      <w:lvlJc w:val="left"/>
+      <w:pPr>
+        <w:tabs>
+          <w:tab w:val="num" w:pos="5760"/>
+        </w:tabs>
+        <w:ind w:left="5760" w:hanging="360"/>
+      </w:pPr>
+      <w:rPr>
+        <w:rFonts w:ascii="Wingdings" w:hAnsi="Wingdings" w:hint="default"/>
+        <w:sz w:val="20"/>
+      </w:rPr>
+    </w:lvl>
+    <w:lvl w:ilvl="8" w:tentative="1">
+      <w:start w:val="1"/>
+      <w:numFmt w:val="bullet"/>
+      <w:lvlText w:val=""/>
+      <w:lvlJc w:val="left"/>
+      <w:pPr>
+        <w:tabs>
+          <w:tab w:val="num" w:pos="6480"/>
+        </w:tabs>
+        <w:ind w:left="6480" w:hanging="360"/>
+      </w:pPr>
+      <w:rPr>
+        <w:rFonts w:ascii="Wingdings" w:hAnsi="Wingdings" w:hint="default"/>
+        <w:sz w:val="20"/>
+      </w:rPr>
+    </w:lvl>
+  </w:abstractNum>
+  <w:abstractNum w:abstractNumId="3" w15:restartNumberingAfterBreak="0">
     <w:nsid w:val="19244036"/>
     <w:multiLevelType w:val="multilevel"/>
     <w:tmpl w:val="2200A2F4"/>
@@ -3340,7 +4362,7 @@
       </w:rPr>
     </w:lvl>
   </w:abstractNum>
-  <w:abstractNum w:abstractNumId="3" w15:restartNumberingAfterBreak="0">
+  <w:abstractNum w:abstractNumId="4" w15:restartNumberingAfterBreak="0">
     <w:nsid w:val="1E086337"/>
     <w:multiLevelType w:val="multilevel"/>
     <w:tmpl w:val="F0B608D6"/>
@@ -3489,7 +4511,128 @@
       </w:rPr>
     </w:lvl>
   </w:abstractNum>
-  <w:abstractNum w:abstractNumId="4" w15:restartNumberingAfterBreak="0">
+  <w:abstractNum w:abstractNumId="5" w15:restartNumberingAfterBreak="0">
+    <w:nsid w:val="24446AAD"/>
+    <w:multiLevelType w:val="multilevel"/>
+    <w:tmpl w:val="75CC7184"/>
+    <w:lvl w:ilvl="0">
+      <w:start w:val="1"/>
+      <w:numFmt w:val="decimal"/>
+      <w:lvlText w:val="%1."/>
+      <w:lvlJc w:val="left"/>
+      <w:pPr>
+        <w:tabs>
+          <w:tab w:val="num" w:pos="720"/>
+        </w:tabs>
+        <w:ind w:left="720" w:hanging="360"/>
+      </w:pPr>
+    </w:lvl>
+    <w:lvl w:ilvl="1">
+      <w:start w:val="1"/>
+      <w:numFmt w:val="bullet"/>
+      <w:lvlText w:val="o"/>
+      <w:lvlJc w:val="left"/>
+      <w:pPr>
+        <w:tabs>
+          <w:tab w:val="num" w:pos="1440"/>
+        </w:tabs>
+        <w:ind w:left="1440" w:hanging="360"/>
+      </w:pPr>
+      <w:rPr>
+        <w:rFonts w:ascii="Courier New" w:hAnsi="Courier New" w:hint="default"/>
+        <w:sz w:val="20"/>
+      </w:rPr>
+    </w:lvl>
+    <w:lvl w:ilvl="2">
+      <w:start w:val="1"/>
+      <w:numFmt w:val="bullet"/>
+      <w:lvlText w:val=""/>
+      <w:lvlJc w:val="left"/>
+      <w:pPr>
+        <w:tabs>
+          <w:tab w:val="num" w:pos="2160"/>
+        </w:tabs>
+        <w:ind w:left="2160" w:hanging="360"/>
+      </w:pPr>
+      <w:rPr>
+        <w:rFonts w:ascii="Wingdings" w:hAnsi="Wingdings" w:hint="default"/>
+        <w:sz w:val="20"/>
+      </w:rPr>
+    </w:lvl>
+    <w:lvl w:ilvl="3" w:tentative="1">
+      <w:start w:val="1"/>
+      <w:numFmt w:val="decimal"/>
+      <w:lvlText w:val="%4."/>
+      <w:lvlJc w:val="left"/>
+      <w:pPr>
+        <w:tabs>
+          <w:tab w:val="num" w:pos="2880"/>
+        </w:tabs>
+        <w:ind w:left="2880" w:hanging="360"/>
+      </w:pPr>
+    </w:lvl>
+    <w:lvl w:ilvl="4" w:tentative="1">
+      <w:start w:val="1"/>
+      <w:numFmt w:val="decimal"/>
+      <w:lvlText w:val="%5."/>
+      <w:lvlJc w:val="left"/>
+      <w:pPr>
+        <w:tabs>
+          <w:tab w:val="num" w:pos="3600"/>
+        </w:tabs>
+        <w:ind w:left="3600" w:hanging="360"/>
+      </w:pPr>
+    </w:lvl>
+    <w:lvl w:ilvl="5" w:tentative="1">
+      <w:start w:val="1"/>
+      <w:numFmt w:val="decimal"/>
+      <w:lvlText w:val="%6."/>
+      <w:lvlJc w:val="left"/>
+      <w:pPr>
+        <w:tabs>
+          <w:tab w:val="num" w:pos="4320"/>
+        </w:tabs>
+        <w:ind w:left="4320" w:hanging="360"/>
+      </w:pPr>
+    </w:lvl>
+    <w:lvl w:ilvl="6" w:tentative="1">
+      <w:start w:val="1"/>
+      <w:numFmt w:val="decimal"/>
+      <w:lvlText w:val="%7."/>
+      <w:lvlJc w:val="left"/>
+      <w:pPr>
+        <w:tabs>
+          <w:tab w:val="num" w:pos="5040"/>
+        </w:tabs>
+        <w:ind w:left="5040" w:hanging="360"/>
+      </w:pPr>
+    </w:lvl>
+    <w:lvl w:ilvl="7" w:tentative="1">
+      <w:start w:val="1"/>
+      <w:numFmt w:val="decimal"/>
+      <w:lvlText w:val="%8."/>
+      <w:lvlJc w:val="left"/>
+      <w:pPr>
+        <w:tabs>
+          <w:tab w:val="num" w:pos="5760"/>
+        </w:tabs>
+        <w:ind w:left="5760" w:hanging="360"/>
+      </w:pPr>
+    </w:lvl>
+    <w:lvl w:ilvl="8" w:tentative="1">
+      <w:start w:val="1"/>
+      <w:numFmt w:val="decimal"/>
+      <w:lvlText w:val="%9."/>
+      <w:lvlJc w:val="left"/>
+      <w:pPr>
+        <w:tabs>
+          <w:tab w:val="num" w:pos="6480"/>
+        </w:tabs>
+        <w:ind w:left="6480" w:hanging="360"/>
+      </w:pPr>
+    </w:lvl>
+  </w:abstractNum>
+  <w:abstractNum w:abstractNumId="6" w15:restartNumberingAfterBreak="0">
     <w:nsid w:val="26194E82"/>
     <w:multiLevelType w:val="multilevel"/>
     <w:tmpl w:val="0E7E3C2C"/>
@@ -3606,7 +4749,7 @@
       </w:pPr>
     </w:lvl>
   </w:abstractNum>
-  <w:abstractNum w:abstractNumId="5" w15:restartNumberingAfterBreak="0">
+  <w:abstractNum w:abstractNumId="7" w15:restartNumberingAfterBreak="0">
     <w:nsid w:val="2B7C5EFB"/>
     <w:multiLevelType w:val="multilevel"/>
     <w:tmpl w:val="0CA6AECA"/>
@@ -3755,7 +4898,7 @@
       </w:rPr>
     </w:lvl>
   </w:abstractNum>
-  <w:abstractNum w:abstractNumId="6" w15:restartNumberingAfterBreak="0">
+  <w:abstractNum w:abstractNumId="8" w15:restartNumberingAfterBreak="0">
     <w:nsid w:val="2FE949BA"/>
     <w:multiLevelType w:val="multilevel"/>
     <w:tmpl w:val="747661C8"/>
@@ -3904,7 +5047,571 @@
       </w:rPr>
     </w:lvl>
   </w:abstractNum>
-  <w:abstractNum w:abstractNumId="7" w15:restartNumberingAfterBreak="0">
+  <w:abstractNum w:abstractNumId="9" w15:restartNumberingAfterBreak="0">
+    <w:nsid w:val="34C81675"/>
+    <w:multiLevelType w:val="multilevel"/>
+    <w:tmpl w:val="5CE6662E"/>
+    <w:lvl w:ilvl="0">
+      <w:start w:val="1"/>
+      <w:numFmt w:val="bullet"/>
+      <w:lvlText w:val=""/>
+      <w:lvlJc w:val="left"/>
+      <w:pPr>
+        <w:tabs>
+          <w:tab w:val="num" w:pos="720"/>
+        </w:tabs>
+        <w:ind w:left="720" w:hanging="360"/>
+      </w:pPr>
+      <w:rPr>
+        <w:rFonts w:ascii="Symbol" w:hAnsi="Symbol" w:hint="default"/>
+        <w:sz w:val="20"/>
+      </w:rPr>
+    </w:lvl>
+    <w:lvl w:ilvl="1" w:tentative="1">
+      <w:start w:val="1"/>
+      <w:numFmt w:val="bullet"/>
+      <w:lvlText w:val="o"/>
+      <w:lvlJc w:val="left"/>
+      <w:pPr>
+        <w:tabs>
+          <w:tab w:val="num" w:pos="1440"/>
+        </w:tabs>
+        <w:ind w:left="1440" w:hanging="360"/>
+      </w:pPr>
+      <w:rPr>
+        <w:rFonts w:ascii="Courier New" w:hAnsi="Courier New" w:hint="default"/>
+        <w:sz w:val="20"/>
+      </w:rPr>
+    </w:lvl>
+    <w:lvl w:ilvl="2" w:tentative="1">
+      <w:start w:val="1"/>
+      <w:numFmt w:val="bullet"/>
+      <w:lvlText w:val=""/>
+      <w:lvlJc w:val="left"/>
+      <w:pPr>
+        <w:tabs>
+          <w:tab w:val="num" w:pos="2160"/>
+        </w:tabs>
+        <w:ind w:left="2160" w:hanging="360"/>
+      </w:pPr>
+      <w:rPr>
+        <w:rFonts w:ascii="Wingdings" w:hAnsi="Wingdings" w:hint="default"/>
+        <w:sz w:val="20"/>
+      </w:rPr>
+    </w:lvl>
+    <w:lvl w:ilvl="3" w:tentative="1">
+      <w:start w:val="1"/>
+      <w:numFmt w:val="bullet"/>
+      <w:lvlText w:val=""/>
+      <w:lvlJc w:val="left"/>
+      <w:pPr>
+        <w:tabs>
+          <w:tab w:val="num" w:pos="2880"/>
+        </w:tabs>
+        <w:ind w:left="2880" w:hanging="360"/>
+      </w:pPr>
+      <w:rPr>
+        <w:rFonts w:ascii="Wingdings" w:hAnsi="Wingdings" w:hint="default"/>
+        <w:sz w:val="20"/>
+      </w:rPr>
+    </w:lvl>
+    <w:lvl w:ilvl="4" w:tentative="1">
+      <w:start w:val="1"/>
+      <w:numFmt w:val="bullet"/>
+      <w:lvlText w:val=""/>
+      <w:lvlJc w:val="left"/>
+      <w:pPr>
+        <w:tabs>
+          <w:tab w:val="num" w:pos="3600"/>
+        </w:tabs>
+        <w:ind w:left="3600" w:hanging="360"/>
+      </w:pPr>
+      <w:rPr>
+        <w:rFonts w:ascii="Wingdings" w:hAnsi="Wingdings" w:hint="default"/>
+        <w:sz w:val="20"/>
+      </w:rPr>
+    </w:lvl>
+    <w:lvl w:ilvl="5" w:tentative="1">
+      <w:start w:val="1"/>
+      <w:numFmt w:val="bullet"/>
+      <w:lvlText w:val=""/>
+      <w:lvlJc w:val="left"/>
+      <w:pPr>
+        <w:tabs>
+          <w:tab w:val="num" w:pos="4320"/>
+        </w:tabs>
+        <w:ind w:left="4320" w:hanging="360"/>
+      </w:pPr>
+      <w:rPr>
+        <w:rFonts w:ascii="Wingdings" w:hAnsi="Wingdings" w:hint="default"/>
+        <w:sz w:val="20"/>
+      </w:rPr>
+    </w:lvl>
+    <w:lvl w:ilvl="6" w:tentative="1">
+      <w:start w:val="1"/>
+      <w:numFmt w:val="bullet"/>
+      <w:lvlText w:val=""/>
+      <w:lvlJc w:val="left"/>
+      <w:pPr>
+        <w:tabs>
+          <w:tab w:val="num" w:pos="5040"/>
+        </w:tabs>
+        <w:ind w:left="5040" w:hanging="360"/>
+      </w:pPr>
+      <w:rPr>
+        <w:rFonts w:ascii="Wingdings" w:hAnsi="Wingdings" w:hint="default"/>
+        <w:sz w:val="20"/>
+      </w:rPr>
+    </w:lvl>
+    <w:lvl w:ilvl="7" w:tentative="1">
+      <w:start w:val="1"/>
+      <w:numFmt w:val="bullet"/>
+      <w:lvlText w:val=""/>
+      <w:lvlJc w:val="left"/>
+      <w:pPr>
+        <w:tabs>
+          <w:tab w:val="num" w:pos="5760"/>
+        </w:tabs>
+        <w:ind w:left="5760" w:hanging="360"/>
+      </w:pPr>
+      <w:rPr>
+        <w:rFonts w:ascii="Wingdings" w:hAnsi="Wingdings" w:hint="default"/>
+        <w:sz w:val="20"/>
+      </w:rPr>
+    </w:lvl>
+    <w:lvl w:ilvl="8" w:tentative="1">
+      <w:start w:val="1"/>
+      <w:numFmt w:val="bullet"/>
+      <w:lvlText w:val=""/>
+      <w:lvlJc w:val="left"/>
+      <w:pPr>
+        <w:tabs>
+          <w:tab w:val="num" w:pos="6480"/>
+        </w:tabs>
+        <w:ind w:left="6480" w:hanging="360"/>
+      </w:pPr>
+      <w:rPr>
+        <w:rFonts w:ascii="Wingdings" w:hAnsi="Wingdings" w:hint="default"/>
+        <w:sz w:val="20"/>
+      </w:rPr>
+    </w:lvl>
+  </w:abstractNum>
+  <w:abstractNum w:abstractNumId="10" w15:restartNumberingAfterBreak="0">
+    <w:nsid w:val="39A53D1B"/>
+    <w:multiLevelType w:val="multilevel"/>
+    <w:tmpl w:val="CA50F582"/>
+    <w:lvl w:ilvl="0">
+      <w:start w:val="1"/>
+      <w:numFmt w:val="bullet"/>
+      <w:lvlText w:val=""/>
+      <w:lvlJc w:val="left"/>
+      <w:pPr>
+        <w:tabs>
+          <w:tab w:val="num" w:pos="720"/>
+        </w:tabs>
+        <w:ind w:left="720" w:hanging="360"/>
+      </w:pPr>
+      <w:rPr>
+        <w:rFonts w:ascii="Symbol" w:hAnsi="Symbol" w:hint="default"/>
+        <w:sz w:val="20"/>
+      </w:rPr>
+    </w:lvl>
+    <w:lvl w:ilvl="1" w:tentative="1">
+      <w:start w:val="1"/>
+      <w:numFmt w:val="bullet"/>
+      <w:lvlText w:val="o"/>
+      <w:lvlJc w:val="left"/>
+      <w:pPr>
+        <w:tabs>
+          <w:tab w:val="num" w:pos="1440"/>
+        </w:tabs>
+        <w:ind w:left="1440" w:hanging="360"/>
+      </w:pPr>
+      <w:rPr>
+        <w:rFonts w:ascii="Courier New" w:hAnsi="Courier New" w:hint="default"/>
+        <w:sz w:val="20"/>
+      </w:rPr>
+    </w:lvl>
+    <w:lvl w:ilvl="2" w:tentative="1">
+      <w:start w:val="1"/>
+      <w:numFmt w:val="bullet"/>
+      <w:lvlText w:val=""/>
+      <w:lvlJc w:val="left"/>
+      <w:pPr>
+        <w:tabs>
+          <w:tab w:val="num" w:pos="2160"/>
+        </w:tabs>
+        <w:ind w:left="2160" w:hanging="360"/>
+      </w:pPr>
+      <w:rPr>
+        <w:rFonts w:ascii="Wingdings" w:hAnsi="Wingdings" w:hint="default"/>
+        <w:sz w:val="20"/>
+      </w:rPr>
+    </w:lvl>
+    <w:lvl w:ilvl="3" w:tentative="1">
+      <w:start w:val="1"/>
+      <w:numFmt w:val="bullet"/>
+      <w:lvlText w:val=""/>
+      <w:lvlJc w:val="left"/>
+      <w:pPr>
+        <w:tabs>
+          <w:tab w:val="num" w:pos="2880"/>
+        </w:tabs>
+        <w:ind w:left="2880" w:hanging="360"/>
+      </w:pPr>
+      <w:rPr>
+        <w:rFonts w:ascii="Wingdings" w:hAnsi="Wingdings" w:hint="default"/>
+        <w:sz w:val="20"/>
+      </w:rPr>
+    </w:lvl>
+    <w:lvl w:ilvl="4" w:tentative="1">
+      <w:start w:val="1"/>
+      <w:numFmt w:val="bullet"/>
+      <w:lvlText w:val=""/>
+      <w:lvlJc w:val="left"/>
+      <w:pPr>
+        <w:tabs>
+          <w:tab w:val="num" w:pos="3600"/>
+        </w:tabs>
+        <w:ind w:left="3600" w:hanging="360"/>
+      </w:pPr>
+      <w:rPr>
+        <w:rFonts w:ascii="Wingdings" w:hAnsi="Wingdings" w:hint="default"/>
+        <w:sz w:val="20"/>
+      </w:rPr>
+    </w:lvl>
+    <w:lvl w:ilvl="5" w:tentative="1">
+      <w:start w:val="1"/>
+      <w:numFmt w:val="bullet"/>
+      <w:lvlText w:val=""/>
+      <w:lvlJc w:val="left"/>
+      <w:pPr>
+        <w:tabs>
+          <w:tab w:val="num" w:pos="4320"/>
+        </w:tabs>
+        <w:ind w:left="4320" w:hanging="360"/>
+      </w:pPr>
+      <w:rPr>
+        <w:rFonts w:ascii="Wingdings" w:hAnsi="Wingdings" w:hint="default"/>
+        <w:sz w:val="20"/>
+      </w:rPr>
+    </w:lvl>
+    <w:lvl w:ilvl="6" w:tentative="1">
+      <w:start w:val="1"/>
+      <w:numFmt w:val="bullet"/>
+      <w:lvlText w:val=""/>
+      <w:lvlJc w:val="left"/>
+      <w:pPr>
+        <w:tabs>
+          <w:tab w:val="num" w:pos="5040"/>
+        </w:tabs>
+        <w:ind w:left="5040" w:hanging="360"/>
+      </w:pPr>
+      <w:rPr>
+        <w:rFonts w:ascii="Wingdings" w:hAnsi="Wingdings" w:hint="default"/>
+        <w:sz w:val="20"/>
+      </w:rPr>
+    </w:lvl>
+    <w:lvl w:ilvl="7" w:tentative="1">
+      <w:start w:val="1"/>
+      <w:numFmt w:val="bullet"/>
+      <w:lvlText w:val=""/>
+      <w:lvlJc w:val="left"/>
+      <w:pPr>
+        <w:tabs>
+          <w:tab w:val="num" w:pos="5760"/>
+        </w:tabs>
+        <w:ind w:left="5760" w:hanging="360"/>
+      </w:pPr>
+      <w:rPr>
+        <w:rFonts w:ascii="Wingdings" w:hAnsi="Wingdings" w:hint="default"/>
+        <w:sz w:val="20"/>
+      </w:rPr>
+    </w:lvl>
+    <w:lvl w:ilvl="8" w:tentative="1">
+      <w:start w:val="1"/>
+      <w:numFmt w:val="bullet"/>
+      <w:lvlText w:val=""/>
+      <w:lvlJc w:val="left"/>
+      <w:pPr>
+        <w:tabs>
+          <w:tab w:val="num" w:pos="6480"/>
+        </w:tabs>
+        <w:ind w:left="6480" w:hanging="360"/>
+      </w:pPr>
+      <w:rPr>
+        <w:rFonts w:ascii="Wingdings" w:hAnsi="Wingdings" w:hint="default"/>
+        <w:sz w:val="20"/>
+      </w:rPr>
+    </w:lvl>
+  </w:abstractNum>
+  <w:abstractNum w:abstractNumId="11" w15:restartNumberingAfterBreak="0">
+    <w:nsid w:val="3AA46016"/>
+    <w:multiLevelType w:val="multilevel"/>
+    <w:tmpl w:val="D06439CC"/>
+    <w:lvl w:ilvl="0">
+      <w:start w:val="1"/>
+      <w:numFmt w:val="bullet"/>
+      <w:lvlText w:val=""/>
+      <w:lvlJc w:val="left"/>
+      <w:pPr>
+        <w:tabs>
+          <w:tab w:val="num" w:pos="720"/>
+        </w:tabs>
+        <w:ind w:left="720" w:hanging="360"/>
+      </w:pPr>
+      <w:rPr>
+        <w:rFonts w:ascii="Symbol" w:hAnsi="Symbol" w:hint="default"/>
+        <w:sz w:val="20"/>
+      </w:rPr>
+    </w:lvl>
+    <w:lvl w:ilvl="1">
+      <w:start w:val="1"/>
+      <w:numFmt w:val="bullet"/>
+      <w:lvlText w:val="o"/>
+      <w:lvlJc w:val="left"/>
+      <w:pPr>
+        <w:tabs>
+          <w:tab w:val="num" w:pos="1440"/>
+        </w:tabs>
+        <w:ind w:left="1440" w:hanging="360"/>
+      </w:pPr>
+      <w:rPr>
+        <w:rFonts w:ascii="Courier New" w:hAnsi="Courier New" w:hint="default"/>
+        <w:sz w:val="20"/>
+      </w:rPr>
+    </w:lvl>
+    <w:lvl w:ilvl="2" w:tentative="1">
+      <w:start w:val="1"/>
+      <w:numFmt w:val="bullet"/>
+      <w:lvlText w:val=""/>
+      <w:lvlJc w:val="left"/>
+      <w:pPr>
+        <w:tabs>
+          <w:tab w:val="num" w:pos="2160"/>
+        </w:tabs>
+        <w:ind w:left="2160" w:hanging="360"/>
+      </w:pPr>
+      <w:rPr>
+        <w:rFonts w:ascii="Wingdings" w:hAnsi="Wingdings" w:hint="default"/>
+        <w:sz w:val="20"/>
+      </w:rPr>
+    </w:lvl>
+    <w:lvl w:ilvl="3" w:tentative="1">
+      <w:start w:val="1"/>
+      <w:numFmt w:val="bullet"/>
+      <w:lvlText w:val=""/>
+      <w:lvlJc w:val="left"/>
+      <w:pPr>
+        <w:tabs>
+          <w:tab w:val="num" w:pos="2880"/>
+        </w:tabs>
+        <w:ind w:left="2880" w:hanging="360"/>
+      </w:pPr>
+      <w:rPr>
+        <w:rFonts w:ascii="Wingdings" w:hAnsi="Wingdings" w:hint="default"/>
+        <w:sz w:val="20"/>
+      </w:rPr>
+    </w:lvl>
+    <w:lvl w:ilvl="4" w:tentative="1">
+      <w:start w:val="1"/>
+      <w:numFmt w:val="bullet"/>
+      <w:lvlText w:val=""/>
+      <w:lvlJc w:val="left"/>
+      <w:pPr>
+        <w:tabs>
+          <w:tab w:val="num" w:pos="3600"/>
+        </w:tabs>
+        <w:ind w:left="3600" w:hanging="360"/>
+      </w:pPr>
+      <w:rPr>
+        <w:rFonts w:ascii="Wingdings" w:hAnsi="Wingdings" w:hint="default"/>
+        <w:sz w:val="20"/>
+      </w:rPr>
+    </w:lvl>
+    <w:lvl w:ilvl="5" w:tentative="1">
+      <w:start w:val="1"/>
+      <w:numFmt w:val="bullet"/>
+      <w:lvlText w:val=""/>
+      <w:lvlJc w:val="left"/>
+      <w:pPr>
+        <w:tabs>
+          <w:tab w:val="num" w:pos="4320"/>
+        </w:tabs>
+        <w:ind w:left="4320" w:hanging="360"/>
+      </w:pPr>
+      <w:rPr>
+        <w:rFonts w:ascii="Wingdings" w:hAnsi="Wingdings" w:hint="default"/>
+        <w:sz w:val="20"/>
+      </w:rPr>
+    </w:lvl>
+    <w:lvl w:ilvl="6" w:tentative="1">
+      <w:start w:val="1"/>
+      <w:numFmt w:val="bullet"/>
+      <w:lvlText w:val=""/>
+      <w:lvlJc w:val="left"/>
+      <w:pPr>
+        <w:tabs>
+          <w:tab w:val="num" w:pos="5040"/>
+        </w:tabs>
+        <w:ind w:left="5040" w:hanging="360"/>
+      </w:pPr>
+      <w:rPr>
+        <w:rFonts w:ascii="Wingdings" w:hAnsi="Wingdings" w:hint="default"/>
+        <w:sz w:val="20"/>
+      </w:rPr>
+    </w:lvl>
+    <w:lvl w:ilvl="7" w:tentative="1">
+      <w:start w:val="1"/>
+      <w:numFmt w:val="bullet"/>
+      <w:lvlText w:val=""/>
+      <w:lvlJc w:val="left"/>
+      <w:pPr>
+        <w:tabs>
+          <w:tab w:val="num" w:pos="5760"/>
+        </w:tabs>
+        <w:ind w:left="5760" w:hanging="360"/>
+      </w:pPr>
+      <w:rPr>
+        <w:rFonts w:ascii="Wingdings" w:hAnsi="Wingdings" w:hint="default"/>
+        <w:sz w:val="20"/>
+      </w:rPr>
+    </w:lvl>
+    <w:lvl w:ilvl="8" w:tentative="1">
+      <w:start w:val="1"/>
+      <w:numFmt w:val="bullet"/>
+      <w:lvlText w:val=""/>
+      <w:lvlJc w:val="left"/>
+      <w:pPr>
+        <w:tabs>
+          <w:tab w:val="num" w:pos="6480"/>
+        </w:tabs>
+        <w:ind w:left="6480" w:hanging="360"/>
+      </w:pPr>
+      <w:rPr>
+        <w:rFonts w:ascii="Wingdings" w:hAnsi="Wingdings" w:hint="default"/>
+        <w:sz w:val="20"/>
+      </w:rPr>
+    </w:lvl>
+  </w:abstractNum>
+  <w:abstractNum w:abstractNumId="12" w15:restartNumberingAfterBreak="0">
+    <w:nsid w:val="3AFD2A40"/>
+    <w:multiLevelType w:val="multilevel"/>
+    <w:tmpl w:val="0C38110C"/>
+    <w:lvl w:ilvl="0">
+      <w:start w:val="1"/>
+      <w:numFmt w:val="decimal"/>
+      <w:lvlText w:val="%1."/>
+      <w:lvlJc w:val="left"/>
+      <w:pPr>
+        <w:tabs>
+          <w:tab w:val="num" w:pos="720"/>
+        </w:tabs>
+        <w:ind w:left="720" w:hanging="360"/>
+      </w:pPr>
+    </w:lvl>
+    <w:lvl w:ilvl="1">
+      <w:start w:val="1"/>
+      <w:numFmt w:val="bullet"/>
+      <w:lvlText w:val="o"/>
+      <w:lvlJc w:val="left"/>
+      <w:pPr>
+        <w:tabs>
+          <w:tab w:val="num" w:pos="1440"/>
+        </w:tabs>
+        <w:ind w:left="1440" w:hanging="360"/>
+      </w:pPr>
+      <w:rPr>
+        <w:rFonts w:ascii="Courier New" w:hAnsi="Courier New" w:hint="default"/>
+        <w:sz w:val="20"/>
+      </w:rPr>
+    </w:lvl>
+    <w:lvl w:ilvl="2" w:tentative="1">
+      <w:start w:val="1"/>
+      <w:numFmt w:val="decimal"/>
+      <w:lvlText w:val="%3."/>
+      <w:lvlJc w:val="left"/>
+      <w:pPr>
+        <w:tabs>
+          <w:tab w:val="num" w:pos="2160"/>
+        </w:tabs>
+        <w:ind w:left="2160" w:hanging="360"/>
+      </w:pPr>
+    </w:lvl>
+    <w:lvl w:ilvl="3" w:tentative="1">
+      <w:start w:val="1"/>
+      <w:numFmt w:val="decimal"/>
+      <w:lvlText w:val="%4."/>
+      <w:lvlJc w:val="left"/>
+      <w:pPr>
+        <w:tabs>
+          <w:tab w:val="num" w:pos="2880"/>
+        </w:tabs>
+        <w:ind w:left="2880" w:hanging="360"/>
+      </w:pPr>
+    </w:lvl>
+    <w:lvl w:ilvl="4" w:tentative="1">
+      <w:start w:val="1"/>
+      <w:numFmt w:val="decimal"/>
+      <w:lvlText w:val="%5."/>
+      <w:lvlJc w:val="left"/>
+      <w:pPr>
+        <w:tabs>
+          <w:tab w:val="num" w:pos="3600"/>
+        </w:tabs>
+        <w:ind w:left="3600" w:hanging="360"/>
+      </w:pPr>
+    </w:lvl>
+    <w:lvl w:ilvl="5" w:tentative="1">
+      <w:start w:val="1"/>
+      <w:numFmt w:val="decimal"/>
+      <w:lvlText w:val="%6."/>
+      <w:lvlJc w:val="left"/>
+      <w:pPr>
+        <w:tabs>
+          <w:tab w:val="num" w:pos="4320"/>
+        </w:tabs>
+        <w:ind w:left="4320" w:hanging="360"/>
+      </w:pPr>
+    </w:lvl>
+    <w:lvl w:ilvl="6" w:tentative="1">
+      <w:start w:val="1"/>
+      <w:numFmt w:val="decimal"/>
+      <w:lvlText w:val="%7."/>
+      <w:lvlJc w:val="left"/>
+      <w:pPr>
+        <w:tabs>
+          <w:tab w:val="num" w:pos="5040"/>
+        </w:tabs>
+        <w:ind w:left="5040" w:hanging="360"/>
+      </w:pPr>
+    </w:lvl>
+    <w:lvl w:ilvl="7" w:tentative="1">
+      <w:start w:val="1"/>
+      <w:numFmt w:val="decimal"/>
+      <w:lvlText w:val="%8."/>
+      <w:lvlJc w:val="left"/>
+      <w:pPr>
+        <w:tabs>
+          <w:tab w:val="num" w:pos="5760"/>
+        </w:tabs>
+        <w:ind w:left="5760" w:hanging="360"/>
+      </w:pPr>
+    </w:lvl>
+    <w:lvl w:ilvl="8" w:tentative="1">
+      <w:start w:val="1"/>
+      <w:numFmt w:val="decimal"/>
+      <w:lvlText w:val="%9."/>
+      <w:lvlJc w:val="left"/>
+      <w:pPr>
+        <w:tabs>
+          <w:tab w:val="num" w:pos="6480"/>
+        </w:tabs>
+        <w:ind w:left="6480" w:hanging="360"/>
+      </w:pPr>
+    </w:lvl>
+  </w:abstractNum>
+  <w:abstractNum w:abstractNumId="13" w15:restartNumberingAfterBreak="0">
     <w:nsid w:val="41FD4172"/>
     <w:multiLevelType w:val="multilevel"/>
     <w:tmpl w:val="E506BA80"/>
@@ -4053,7 +5760,152 @@
       </w:rPr>
     </w:lvl>
   </w:abstractNum>
-  <w:abstractNum w:abstractNumId="8" w15:restartNumberingAfterBreak="0">
+  <w:abstractNum w:abstractNumId="14" w15:restartNumberingAfterBreak="0">
+    <w:nsid w:val="45C56353"/>
+    <w:multiLevelType w:val="multilevel"/>
+    <w:tmpl w:val="7BD40ADA"/>
+    <w:lvl w:ilvl="0">
+      <w:start w:val="1"/>
+      <w:numFmt w:val="bullet"/>
+      <w:lvlText w:val=""/>
+      <w:lvlJc w:val="left"/>
+      <w:pPr>
+        <w:tabs>
+          <w:tab w:val="num" w:pos="720"/>
+        </w:tabs>
+        <w:ind w:left="720" w:hanging="360"/>
+      </w:pPr>
+      <w:rPr>
+        <w:rFonts w:ascii="Symbol" w:hAnsi="Symbol" w:hint="default"/>
+        <w:sz w:val="20"/>
+      </w:rPr>
+    </w:lvl>
+    <w:lvl w:ilvl="1">
+      <w:start w:val="1"/>
+      <w:numFmt w:val="decimal"/>
+      <w:lvlText w:val="%2."/>
+      <w:lvlJc w:val="left"/>
+      <w:pPr>
+        <w:tabs>
+          <w:tab w:val="num" w:pos="1440"/>
+        </w:tabs>
+        <w:ind w:left="1440" w:hanging="360"/>
+      </w:pPr>
+    </w:lvl>
+    <w:lvl w:ilvl="2" w:tentative="1">
+      <w:start w:val="1"/>
+      <w:numFmt w:val="bullet"/>
+      <w:lvlText w:val=""/>
+      <w:lvlJc w:val="left"/>
+      <w:pPr>
+        <w:tabs>
+          <w:tab w:val="num" w:pos="2160"/>
+        </w:tabs>
+        <w:ind w:left="2160" w:hanging="360"/>
+      </w:pPr>
+      <w:rPr>
+        <w:rFonts w:ascii="Wingdings" w:hAnsi="Wingdings" w:hint="default"/>
+        <w:sz w:val="20"/>
+      </w:rPr>
+    </w:lvl>
+    <w:lvl w:ilvl="3" w:tentative="1">
+      <w:start w:val="1"/>
+      <w:numFmt w:val="bullet"/>
+      <w:lvlText w:val=""/>
+      <w:lvlJc w:val="left"/>
+      <w:pPr>
+        <w:tabs>
+          <w:tab w:val="num" w:pos="2880"/>
+        </w:tabs>
+        <w:ind w:left="2880" w:hanging="360"/>
+      </w:pPr>
+      <w:rPr>
+        <w:rFonts w:ascii="Wingdings" w:hAnsi="Wingdings" w:hint="default"/>
+        <w:sz w:val="20"/>
+      </w:rPr>
+    </w:lvl>
+    <w:lvl w:ilvl="4" w:tentative="1">
+      <w:start w:val="1"/>
+      <w:numFmt w:val="bullet"/>
+      <w:lvlText w:val=""/>
+      <w:lvlJc w:val="left"/>
+      <w:pPr>
+        <w:tabs>
+          <w:tab w:val="num" w:pos="3600"/>
+        </w:tabs>
+        <w:ind w:left="3600" w:hanging="360"/>
+      </w:pPr>
+      <w:rPr>
+        <w:rFonts w:ascii="Wingdings" w:hAnsi="Wingdings" w:hint="default"/>
+        <w:sz w:val="20"/>
+      </w:rPr>
+    </w:lvl>
+    <w:lvl w:ilvl="5" w:tentative="1">
+      <w:start w:val="1"/>
+      <w:numFmt w:val="bullet"/>
+      <w:lvlText w:val=""/>
+      <w:lvlJc w:val="left"/>
+      <w:pPr>
+        <w:tabs>
+          <w:tab w:val="num" w:pos="4320"/>
+        </w:tabs>
+        <w:ind w:left="4320" w:hanging="360"/>
+      </w:pPr>
+      <w:rPr>
+        <w:rFonts w:ascii="Wingdings" w:hAnsi="Wingdings" w:hint="default"/>
+        <w:sz w:val="20"/>
+      </w:rPr>
+    </w:lvl>
+    <w:lvl w:ilvl="6" w:tentative="1">
+      <w:start w:val="1"/>
+      <w:numFmt w:val="bullet"/>
+      <w:lvlText w:val=""/>
+      <w:lvlJc w:val="left"/>
+      <w:pPr>
+        <w:tabs>
+          <w:tab w:val="num" w:pos="5040"/>
+        </w:tabs>
+        <w:ind w:left="5040" w:hanging="360"/>
+      </w:pPr>
+      <w:rPr>
+        <w:rFonts w:ascii="Wingdings" w:hAnsi="Wingdings" w:hint="default"/>
+        <w:sz w:val="20"/>
+      </w:rPr>
+    </w:lvl>
+    <w:lvl w:ilvl="7" w:tentative="1">
+      <w:start w:val="1"/>
+      <w:numFmt w:val="bullet"/>
+      <w:lvlText w:val=""/>
+      <w:lvlJc w:val="left"/>
+      <w:pPr>
+        <w:tabs>
+          <w:tab w:val="num" w:pos="5760"/>
+        </w:tabs>
+        <w:ind w:left="5760" w:hanging="360"/>
+      </w:pPr>
+      <w:rPr>
+        <w:rFonts w:ascii="Wingdings" w:hAnsi="Wingdings" w:hint="default"/>
+        <w:sz w:val="20"/>
+      </w:rPr>
+    </w:lvl>
+    <w:lvl w:ilvl="8" w:tentative="1">
+      <w:start w:val="1"/>
+      <w:numFmt w:val="bullet"/>
+      <w:lvlText w:val=""/>
+      <w:lvlJc w:val="left"/>
+      <w:pPr>
+        <w:tabs>
+          <w:tab w:val="num" w:pos="6480"/>
+        </w:tabs>
+        <w:ind w:left="6480" w:hanging="360"/>
+      </w:pPr>
+      <w:rPr>
+        <w:rFonts w:ascii="Wingdings" w:hAnsi="Wingdings" w:hint="default"/>
+        <w:sz w:val="20"/>
+      </w:rPr>
+    </w:lvl>
+  </w:abstractNum>
+  <w:abstractNum w:abstractNumId="15" w15:restartNumberingAfterBreak="0">
     <w:nsid w:val="4CD41C0C"/>
     <w:multiLevelType w:val="multilevel"/>
     <w:tmpl w:val="4C5A9EF4"/>
@@ -4202,7 +6054,273 @@
       </w:rPr>
     </w:lvl>
   </w:abstractNum>
-  <w:abstractNum w:abstractNumId="9" w15:restartNumberingAfterBreak="0">
+  <w:abstractNum w:abstractNumId="16" w15:restartNumberingAfterBreak="0">
+    <w:nsid w:val="4E2771B8"/>
+    <w:multiLevelType w:val="multilevel"/>
+    <w:tmpl w:val="C896A5C0"/>
+    <w:lvl w:ilvl="0">
+      <w:start w:val="1"/>
+      <w:numFmt w:val="decimal"/>
+      <w:lvlText w:val="%1."/>
+      <w:lvlJc w:val="left"/>
+      <w:pPr>
+        <w:tabs>
+          <w:tab w:val="num" w:pos="720"/>
+        </w:tabs>
+        <w:ind w:left="720" w:hanging="360"/>
+      </w:pPr>
+    </w:lvl>
+    <w:lvl w:ilvl="1">
+      <w:start w:val="1"/>
+      <w:numFmt w:val="bullet"/>
+      <w:lvlText w:val="o"/>
+      <w:lvlJc w:val="left"/>
+      <w:pPr>
+        <w:tabs>
+          <w:tab w:val="num" w:pos="1440"/>
+        </w:tabs>
+        <w:ind w:left="1440" w:hanging="360"/>
+      </w:pPr>
+      <w:rPr>
+        <w:rFonts w:ascii="Courier New" w:hAnsi="Courier New" w:hint="default"/>
+        <w:sz w:val="20"/>
+      </w:rPr>
+    </w:lvl>
+    <w:lvl w:ilvl="2" w:tentative="1">
+      <w:start w:val="1"/>
+      <w:numFmt w:val="decimal"/>
+      <w:lvlText w:val="%3."/>
+      <w:lvlJc w:val="left"/>
+      <w:pPr>
+        <w:tabs>
+          <w:tab w:val="num" w:pos="2160"/>
+        </w:tabs>
+        <w:ind w:left="2160" w:hanging="360"/>
+      </w:pPr>
+    </w:lvl>
+    <w:lvl w:ilvl="3" w:tentative="1">
+      <w:start w:val="1"/>
+      <w:numFmt w:val="decimal"/>
+      <w:lvlText w:val="%4."/>
+      <w:lvlJc w:val="left"/>
+      <w:pPr>
+        <w:tabs>
+          <w:tab w:val="num" w:pos="2880"/>
+        </w:tabs>
+        <w:ind w:left="2880" w:hanging="360"/>
+      </w:pPr>
+    </w:lvl>
+    <w:lvl w:ilvl="4" w:tentative="1">
+      <w:start w:val="1"/>
+      <w:numFmt w:val="decimal"/>
+      <w:lvlText w:val="%5."/>
+      <w:lvlJc w:val="left"/>
+      <w:pPr>
+        <w:tabs>
+          <w:tab w:val="num" w:pos="3600"/>
+        </w:tabs>
+        <w:ind w:left="3600" w:hanging="360"/>
+      </w:pPr>
+    </w:lvl>
+    <w:lvl w:ilvl="5" w:tentative="1">
+      <w:start w:val="1"/>
+      <w:numFmt w:val="decimal"/>
+      <w:lvlText w:val="%6."/>
+      <w:lvlJc w:val="left"/>
+      <w:pPr>
+        <w:tabs>
+          <w:tab w:val="num" w:pos="4320"/>
+        </w:tabs>
+        <w:ind w:left="4320" w:hanging="360"/>
+      </w:pPr>
+    </w:lvl>
+    <w:lvl w:ilvl="6" w:tentative="1">
+      <w:start w:val="1"/>
+      <w:numFmt w:val="decimal"/>
+      <w:lvlText w:val="%7."/>
+      <w:lvlJc w:val="left"/>
+      <w:pPr>
+        <w:tabs>
+          <w:tab w:val="num" w:pos="5040"/>
+        </w:tabs>
+        <w:ind w:left="5040" w:hanging="360"/>
+      </w:pPr>
+    </w:lvl>
+    <w:lvl w:ilvl="7" w:tentative="1">
+      <w:start w:val="1"/>
+      <w:numFmt w:val="decimal"/>
+      <w:lvlText w:val="%8."/>
+      <w:lvlJc w:val="left"/>
+      <w:pPr>
+        <w:tabs>
+          <w:tab w:val="num" w:pos="5760"/>
+        </w:tabs>
+        <w:ind w:left="5760" w:hanging="360"/>
+      </w:pPr>
+    </w:lvl>
+    <w:lvl w:ilvl="8" w:tentative="1">
+      <w:start w:val="1"/>
+      <w:numFmt w:val="decimal"/>
+      <w:lvlText w:val="%9."/>
+      <w:lvlJc w:val="left"/>
+      <w:pPr>
+        <w:tabs>
+          <w:tab w:val="num" w:pos="6480"/>
+        </w:tabs>
+        <w:ind w:left="6480" w:hanging="360"/>
+      </w:pPr>
+    </w:lvl>
+  </w:abstractNum>
+  <w:abstractNum w:abstractNumId="17" w15:restartNumberingAfterBreak="0">
+    <w:nsid w:val="598476E8"/>
+    <w:multiLevelType w:val="multilevel"/>
+    <w:tmpl w:val="EA00AD86"/>
+    <w:lvl w:ilvl="0">
+      <w:start w:val="1"/>
+      <w:numFmt w:val="bullet"/>
+      <w:lvlText w:val=""/>
+      <w:lvlJc w:val="left"/>
+      <w:pPr>
+        <w:tabs>
+          <w:tab w:val="num" w:pos="720"/>
+        </w:tabs>
+        <w:ind w:left="720" w:hanging="360"/>
+      </w:pPr>
+      <w:rPr>
+        <w:rFonts w:ascii="Symbol" w:hAnsi="Symbol" w:hint="default"/>
+        <w:sz w:val="20"/>
+      </w:rPr>
+    </w:lvl>
+    <w:lvl w:ilvl="1" w:tentative="1">
+      <w:start w:val="1"/>
+      <w:numFmt w:val="bullet"/>
+      <w:lvlText w:val="o"/>
+      <w:lvlJc w:val="left"/>
+      <w:pPr>
+        <w:tabs>
+          <w:tab w:val="num" w:pos="1440"/>
+        </w:tabs>
+        <w:ind w:left="1440" w:hanging="360"/>
+      </w:pPr>
+      <w:rPr>
+        <w:rFonts w:ascii="Courier New" w:hAnsi="Courier New" w:hint="default"/>
+        <w:sz w:val="20"/>
+      </w:rPr>
+    </w:lvl>
+    <w:lvl w:ilvl="2" w:tentative="1">
+      <w:start w:val="1"/>
+      <w:numFmt w:val="bullet"/>
+      <w:lvlText w:val=""/>
+      <w:lvlJc w:val="left"/>
+      <w:pPr>
+        <w:tabs>
+          <w:tab w:val="num" w:pos="2160"/>
+        </w:tabs>
+        <w:ind w:left="2160" w:hanging="360"/>
+      </w:pPr>
+      <w:rPr>
+        <w:rFonts w:ascii="Wingdings" w:hAnsi="Wingdings" w:hint="default"/>
+        <w:sz w:val="20"/>
+      </w:rPr>
+    </w:lvl>
+    <w:lvl w:ilvl="3" w:tentative="1">
+      <w:start w:val="1"/>
+      <w:numFmt w:val="bullet"/>
+      <w:lvlText w:val=""/>
+      <w:lvlJc w:val="left"/>
+      <w:pPr>
+        <w:tabs>
+          <w:tab w:val="num" w:pos="2880"/>
+        </w:tabs>
+        <w:ind w:left="2880" w:hanging="360"/>
+      </w:pPr>
+      <w:rPr>
+        <w:rFonts w:ascii="Wingdings" w:hAnsi="Wingdings" w:hint="default"/>
+        <w:sz w:val="20"/>
+      </w:rPr>
+    </w:lvl>
+    <w:lvl w:ilvl="4" w:tentative="1">
+      <w:start w:val="1"/>
+      <w:numFmt w:val="bullet"/>
+      <w:lvlText w:val=""/>
+      <w:lvlJc w:val="left"/>
+      <w:pPr>
+        <w:tabs>
+          <w:tab w:val="num" w:pos="3600"/>
+        </w:tabs>
+        <w:ind w:left="3600" w:hanging="360"/>
+      </w:pPr>
+      <w:rPr>
+        <w:rFonts w:ascii="Wingdings" w:hAnsi="Wingdings" w:hint="default"/>
+        <w:sz w:val="20"/>
+      </w:rPr>
+    </w:lvl>
+    <w:lvl w:ilvl="5" w:tentative="1">
+      <w:start w:val="1"/>
+      <w:numFmt w:val="bullet"/>
+      <w:lvlText w:val=""/>
+      <w:lvlJc w:val="left"/>
+      <w:pPr>
+        <w:tabs>
+          <w:tab w:val="num" w:pos="4320"/>
+        </w:tabs>
+        <w:ind w:left="4320" w:hanging="360"/>
+      </w:pPr>
+      <w:rPr>
+        <w:rFonts w:ascii="Wingdings" w:hAnsi="Wingdings" w:hint="default"/>
+        <w:sz w:val="20"/>
+      </w:rPr>
+    </w:lvl>
+    <w:lvl w:ilvl="6" w:tentative="1">
+      <w:start w:val="1"/>
+      <w:numFmt w:val="bullet"/>
+      <w:lvlText w:val=""/>
+      <w:lvlJc w:val="left"/>
+      <w:pPr>
+        <w:tabs>
+          <w:tab w:val="num" w:pos="5040"/>
+        </w:tabs>
+        <w:ind w:left="5040" w:hanging="360"/>
+      </w:pPr>
+      <w:rPr>
+        <w:rFonts w:ascii="Wingdings" w:hAnsi="Wingdings" w:hint="default"/>
+        <w:sz w:val="20"/>
+      </w:rPr>
+    </w:lvl>
+    <w:lvl w:ilvl="7" w:tentative="1">
+      <w:start w:val="1"/>
+      <w:numFmt w:val="bullet"/>
+      <w:lvlText w:val=""/>
+      <w:lvlJc w:val="left"/>
+      <w:pPr>
+        <w:tabs>
+          <w:tab w:val="num" w:pos="5760"/>
+        </w:tabs>
+        <w:ind w:left="5760" w:hanging="360"/>
+      </w:pPr>
+      <w:rPr>
+        <w:rFonts w:ascii="Wingdings" w:hAnsi="Wingdings" w:hint="default"/>
+        <w:sz w:val="20"/>
+      </w:rPr>
+    </w:lvl>
+    <w:lvl w:ilvl="8" w:tentative="1">
+      <w:start w:val="1"/>
+      <w:numFmt w:val="bullet"/>
+      <w:lvlText w:val=""/>
+      <w:lvlJc w:val="left"/>
+      <w:pPr>
+        <w:tabs>
+          <w:tab w:val="num" w:pos="6480"/>
+        </w:tabs>
+        <w:ind w:left="6480" w:hanging="360"/>
+      </w:pPr>
+      <w:rPr>
+        <w:rFonts w:ascii="Wingdings" w:hAnsi="Wingdings" w:hint="default"/>
+        <w:sz w:val="20"/>
+      </w:rPr>
+    </w:lvl>
+  </w:abstractNum>
+  <w:abstractNum w:abstractNumId="18" w15:restartNumberingAfterBreak="0">
     <w:nsid w:val="62F06F71"/>
     <w:multiLevelType w:val="multilevel"/>
     <w:tmpl w:val="316EA7E6"/>
@@ -4351,7 +6469,7 @@
       </w:rPr>
     </w:lvl>
   </w:abstractNum>
-  <w:abstractNum w:abstractNumId="10" w15:restartNumberingAfterBreak="0">
+  <w:abstractNum w:abstractNumId="19" w15:restartNumberingAfterBreak="0">
     <w:nsid w:val="65C3454D"/>
     <w:multiLevelType w:val="multilevel"/>
     <w:tmpl w:val="B81CB0A8"/>
@@ -4500,38 +6618,213 @@
       </w:rPr>
     </w:lvl>
   </w:abstractNum>
+  <w:abstractNum w:abstractNumId="20" w15:restartNumberingAfterBreak="0">
+    <w:nsid w:val="73CB7581"/>
+    <w:multiLevelType w:val="multilevel"/>
+    <w:tmpl w:val="326CD6DC"/>
+    <w:lvl w:ilvl="0">
+      <w:start w:val="1"/>
+      <w:numFmt w:val="bullet"/>
+      <w:lvlText w:val=""/>
+      <w:lvlJc w:val="left"/>
+      <w:pPr>
+        <w:tabs>
+          <w:tab w:val="num" w:pos="720"/>
+        </w:tabs>
+        <w:ind w:left="720" w:hanging="360"/>
+      </w:pPr>
+      <w:rPr>
+        <w:rFonts w:ascii="Symbol" w:hAnsi="Symbol" w:hint="default"/>
+        <w:sz w:val="20"/>
+      </w:rPr>
+    </w:lvl>
+    <w:lvl w:ilvl="1">
+      <w:start w:val="1"/>
+      <w:numFmt w:val="decimal"/>
+      <w:lvlText w:val="%2."/>
+      <w:lvlJc w:val="left"/>
+      <w:pPr>
+        <w:tabs>
+          <w:tab w:val="num" w:pos="1440"/>
+        </w:tabs>
+        <w:ind w:left="1440" w:hanging="360"/>
+      </w:pPr>
+    </w:lvl>
+    <w:lvl w:ilvl="2" w:tentative="1">
+      <w:start w:val="1"/>
+      <w:numFmt w:val="bullet"/>
+      <w:lvlText w:val=""/>
+      <w:lvlJc w:val="left"/>
+      <w:pPr>
+        <w:tabs>
+          <w:tab w:val="num" w:pos="2160"/>
+        </w:tabs>
+        <w:ind w:left="2160" w:hanging="360"/>
+      </w:pPr>
+      <w:rPr>
+        <w:rFonts w:ascii="Wingdings" w:hAnsi="Wingdings" w:hint="default"/>
+        <w:sz w:val="20"/>
+      </w:rPr>
+    </w:lvl>
+    <w:lvl w:ilvl="3" w:tentative="1">
+      <w:start w:val="1"/>
+      <w:numFmt w:val="bullet"/>
+      <w:lvlText w:val=""/>
+      <w:lvlJc w:val="left"/>
+      <w:pPr>
+        <w:tabs>
+          <w:tab w:val="num" w:pos="2880"/>
+        </w:tabs>
+        <w:ind w:left="2880" w:hanging="360"/>
+      </w:pPr>
+      <w:rPr>
+        <w:rFonts w:ascii="Wingdings" w:hAnsi="Wingdings" w:hint="default"/>
+        <w:sz w:val="20"/>
+      </w:rPr>
+    </w:lvl>
+    <w:lvl w:ilvl="4" w:tentative="1">
+      <w:start w:val="1"/>
+      <w:numFmt w:val="bullet"/>
+      <w:lvlText w:val=""/>
+      <w:lvlJc w:val="left"/>
+      <w:pPr>
+        <w:tabs>
+          <w:tab w:val="num" w:pos="3600"/>
+        </w:tabs>
+        <w:ind w:left="3600" w:hanging="360"/>
+      </w:pPr>
+      <w:rPr>
+        <w:rFonts w:ascii="Wingdings" w:hAnsi="Wingdings" w:hint="default"/>
+        <w:sz w:val="20"/>
+      </w:rPr>
+    </w:lvl>
+    <w:lvl w:ilvl="5" w:tentative="1">
+      <w:start w:val="1"/>
+      <w:numFmt w:val="bullet"/>
+      <w:lvlText w:val=""/>
+      <w:lvlJc w:val="left"/>
+      <w:pPr>
+        <w:tabs>
+          <w:tab w:val="num" w:pos="4320"/>
+        </w:tabs>
+        <w:ind w:left="4320" w:hanging="360"/>
+      </w:pPr>
+      <w:rPr>
+        <w:rFonts w:ascii="Wingdings" w:hAnsi="Wingdings" w:hint="default"/>
+        <w:sz w:val="20"/>
+      </w:rPr>
+    </w:lvl>
+    <w:lvl w:ilvl="6" w:tentative="1">
+      <w:start w:val="1"/>
+      <w:numFmt w:val="bullet"/>
+      <w:lvlText w:val=""/>
+      <w:lvlJc w:val="left"/>
+      <w:pPr>
+        <w:tabs>
+          <w:tab w:val="num" w:pos="5040"/>
+        </w:tabs>
+        <w:ind w:left="5040" w:hanging="360"/>
+      </w:pPr>
+      <w:rPr>
+        <w:rFonts w:ascii="Wingdings" w:hAnsi="Wingdings" w:hint="default"/>
+        <w:sz w:val="20"/>
+      </w:rPr>
+    </w:lvl>
+    <w:lvl w:ilvl="7" w:tentative="1">
+      <w:start w:val="1"/>
+      <w:numFmt w:val="bullet"/>
+      <w:lvlText w:val=""/>
+      <w:lvlJc w:val="left"/>
+      <w:pPr>
+        <w:tabs>
+          <w:tab w:val="num" w:pos="5760"/>
+        </w:tabs>
+        <w:ind w:left="5760" w:hanging="360"/>
+      </w:pPr>
+      <w:rPr>
+        <w:rFonts w:ascii="Wingdings" w:hAnsi="Wingdings" w:hint="default"/>
+        <w:sz w:val="20"/>
+      </w:rPr>
+    </w:lvl>
+    <w:lvl w:ilvl="8" w:tentative="1">
+      <w:start w:val="1"/>
+      <w:numFmt w:val="bullet"/>
+      <w:lvlText w:val=""/>
+      <w:lvlJc w:val="left"/>
+      <w:pPr>
+        <w:tabs>
+          <w:tab w:val="num" w:pos="6480"/>
+        </w:tabs>
+        <w:ind w:left="6480" w:hanging="360"/>
+      </w:pPr>
+      <w:rPr>
+        <w:rFonts w:ascii="Wingdings" w:hAnsi="Wingdings" w:hint="default"/>
+        <w:sz w:val="20"/>
+      </w:rPr>
+    </w:lvl>
+  </w:abstractNum>
   <w:num w:numId="1">
-    <w:abstractNumId w:val="3"/>
+    <w:abstractNumId w:val="4"/>
   </w:num>
   <w:num w:numId="2">
-    <w:abstractNumId w:val="9"/>
+    <w:abstractNumId w:val="18"/>
   </w:num>
   <w:num w:numId="3">
-    <w:abstractNumId w:val="5"/>
+    <w:abstractNumId w:val="7"/>
   </w:num>
   <w:num w:numId="4">
-    <w:abstractNumId w:val="6"/>
+    <w:abstractNumId w:val="8"/>
   </w:num>
   <w:num w:numId="5">
-    <w:abstractNumId w:val="2"/>
+    <w:abstractNumId w:val="3"/>
   </w:num>
   <w:num w:numId="6">
     <w:abstractNumId w:val="0"/>
   </w:num>
   <w:num w:numId="7">
-    <w:abstractNumId w:val="7"/>
+    <w:abstractNumId w:val="13"/>
   </w:num>
   <w:num w:numId="8">
     <w:abstractNumId w:val="1"/>
   </w:num>
   <w:num w:numId="9">
-    <w:abstractNumId w:val="4"/>
+    <w:abstractNumId w:val="6"/>
   </w:num>
   <w:num w:numId="10">
-    <w:abstractNumId w:val="10"/>
+    <w:abstractNumId w:val="19"/>
   </w:num>
   <w:num w:numId="11">
-    <w:abstractNumId w:val="8"/>
+    <w:abstractNumId w:val="15"/>
+  </w:num>
+  <w:num w:numId="12">
+    <w:abstractNumId w:val="20"/>
+  </w:num>
+  <w:num w:numId="13">
+    <w:abstractNumId w:val="9"/>
+  </w:num>
+  <w:num w:numId="14">
+    <w:abstractNumId w:val="12"/>
+  </w:num>
+  <w:num w:numId="15">
+    <w:abstractNumId w:val="5"/>
+  </w:num>
+  <w:num w:numId="16">
+    <w:abstractNumId w:val="2"/>
+  </w:num>
+  <w:num w:numId="17">
+    <w:abstractNumId w:val="14"/>
+  </w:num>
+  <w:num w:numId="18">
+    <w:abstractNumId w:val="17"/>
+  </w:num>
+  <w:num w:numId="19">
+    <w:abstractNumId w:val="11"/>
+  </w:num>
+  <w:num w:numId="20">
+    <w:abstractNumId w:val="16"/>
+  </w:num>
+  <w:num w:numId="21">
+    <w:abstractNumId w:val="10"/>
   </w:num>
 </w:numbering>
 </file>
@@ -4930,6 +7223,29 @@
     <w:name w:val="Normal"/>
     <w:qFormat/>
   </w:style>
+  <w:style w:type="paragraph" w:styleId="Heading2">
+    <w:name w:val="heading 2"/>
+    <w:basedOn w:val="Normal"/>
+    <w:next w:val="Normal"/>
+    <w:link w:val="Heading2Char"/>
+    <w:uiPriority w:val="9"/>
+    <w:semiHidden/>
+    <w:unhideWhenUsed/>
+    <w:qFormat/>
+    <w:rsid w:val="002262D9"/>
+    <w:pPr>
+      <w:keepNext/>
+      <w:keepLines/>
+      <w:spacing w:before="40" w:after="0"/>
+      <w:outlineLvl w:val="1"/>
+    </w:pPr>
+    <w:rPr>
+      <w:rFonts w:asciiTheme="majorHAnsi" w:eastAsiaTheme="majorEastAsia" w:hAnsiTheme="majorHAnsi" w:cstheme="majorBidi"/>
+      <w:color w:val="2E74B5" w:themeColor="accent1" w:themeShade="BF"/>
+      <w:sz w:val="26"/>
+      <w:szCs w:val="26"/>
+    </w:rPr>
+  </w:style>
   <w:style w:type="paragraph" w:styleId="Heading3">
     <w:name w:val="heading 3"/>
     <w:basedOn w:val="Normal"/>
@@ -5114,6 +7430,55 @@
       <w:sz w:val="20"/>
       <w:szCs w:val="20"/>
     </w:rPr>
+  </w:style>
+  <w:style w:type="character" w:customStyle="1" w:styleId="Heading2Char">
+    <w:name w:val="Heading 2 Char"/>
+    <w:basedOn w:val="DefaultParagraphFont"/>
+    <w:link w:val="Heading2"/>
+    <w:uiPriority w:val="9"/>
+    <w:semiHidden/>
+    <w:rsid w:val="002262D9"/>
+    <w:rPr>
+      <w:rFonts w:asciiTheme="majorHAnsi" w:eastAsiaTheme="majorEastAsia" w:hAnsiTheme="majorHAnsi" w:cstheme="majorBidi"/>
+      <w:color w:val="2E74B5" w:themeColor="accent1" w:themeShade="BF"/>
+      <w:sz w:val="26"/>
+      <w:szCs w:val="26"/>
+    </w:rPr>
+  </w:style>
+  <w:style w:type="character" w:customStyle="1" w:styleId="katex-mathml">
+    <w:name w:val="katex-mathml"/>
+    <w:basedOn w:val="DefaultParagraphFont"/>
+    <w:rsid w:val="002262D9"/>
+  </w:style>
+  <w:style w:type="character" w:customStyle="1" w:styleId="mord">
+    <w:name w:val="mord"/>
+    <w:basedOn w:val="DefaultParagraphFont"/>
+    <w:rsid w:val="002262D9"/>
+  </w:style>
+  <w:style w:type="character" w:customStyle="1" w:styleId="vlist-s">
+    <w:name w:val="vlist-s"/>
+    <w:basedOn w:val="DefaultParagraphFont"/>
+    <w:rsid w:val="002262D9"/>
+  </w:style>
+  <w:style w:type="character" w:customStyle="1" w:styleId="mbin">
+    <w:name w:val="mbin"/>
+    <w:basedOn w:val="DefaultParagraphFont"/>
+    <w:rsid w:val="002262D9"/>
+  </w:style>
+  <w:style w:type="character" w:customStyle="1" w:styleId="mpunct">
+    <w:name w:val="mpunct"/>
+    <w:basedOn w:val="DefaultParagraphFont"/>
+    <w:rsid w:val="002262D9"/>
+  </w:style>
+  <w:style w:type="character" w:customStyle="1" w:styleId="minner">
+    <w:name w:val="minner"/>
+    <w:basedOn w:val="DefaultParagraphFont"/>
+    <w:rsid w:val="002262D9"/>
+  </w:style>
+  <w:style w:type="character" w:customStyle="1" w:styleId="mrel">
+    <w:name w:val="mrel"/>
+    <w:basedOn w:val="DefaultParagraphFont"/>
+    <w:rsid w:val="002262D9"/>
   </w:style>
 </w:styles>
 </file>
